--- a/Doc/Задачи.docx
+++ b/Doc/Задачи.docx
@@ -10,8 +10,13 @@
           <w:numId w:val="2"/>
         </w:numPr>
       </w:pPr>
-      <w:r>
-        <w:t xml:space="preserve">Загрузка заказов с оборудованием из ФП </w:t>
+      <w:bookmarkStart w:id="0" w:name="_GoBack"/>
+      <w:bookmarkEnd w:id="0"/>
+      <w:r>
+        <w:t>Фильтр для наборов</w:t>
+      </w:r>
+      <w:r>
+        <w:t>.</w:t>
       </w:r>
     </w:p>
     <w:p>
@@ -21,9 +26,21 @@
           <w:ilvl w:val="0"/>
           <w:numId w:val="2"/>
         </w:numPr>
-      </w:pPr>
-      <w:r>
-        <w:t>Фильтр для наборов</w:t>
+        <w:rPr>
+          <w:highlight w:val="yellow"/>
+        </w:rPr>
+      </w:pPr>
+      <w:r>
+        <w:rPr>
+          <w:highlight w:val="yellow"/>
+        </w:rPr>
+        <w:t>Операции с оборудованием</w:t>
+      </w:r>
+      <w:r>
+        <w:rPr>
+          <w:highlight w:val="yellow"/>
+        </w:rPr>
+        <w:t>.</w:t>
       </w:r>
     </w:p>
     <w:p>
@@ -41,7 +58,13 @@
         <w:rPr>
           <w:highlight w:val="yellow"/>
         </w:rPr>
-        <w:t>Операции с оборудованием</w:t>
+        <w:t>Операции с модулем</w:t>
+      </w:r>
+      <w:r>
+        <w:rPr>
+          <w:highlight w:val="yellow"/>
+        </w:rPr>
+        <w:t>.</w:t>
       </w:r>
     </w:p>
     <w:p>
@@ -51,15 +74,18 @@
           <w:ilvl w:val="0"/>
           <w:numId w:val="2"/>
         </w:numPr>
-        <w:rPr>
-          <w:highlight w:val="yellow"/>
-        </w:rPr>
-      </w:pPr>
-      <w:r>
-        <w:rPr>
-          <w:highlight w:val="yellow"/>
-        </w:rPr>
-        <w:t>Операции с модулем</w:t>
+      </w:pPr>
+      <w:r>
+        <w:t>Поиск в дереве оборудования и модулей (не обязател</w:t>
+      </w:r>
+      <w:r>
+        <w:t>ь</w:t>
+      </w:r>
+      <w:r>
+        <w:t>но)</w:t>
+      </w:r>
+      <w:r>
+        <w:t>.</w:t>
       </w:r>
     </w:p>
     <w:p>
@@ -71,15 +97,37 @@
         </w:numPr>
       </w:pPr>
       <w:r>
-        <w:t xml:space="preserve">Поиск в дереве оборудования и модулей (не </w:t>
-      </w:r>
-      <w:proofErr w:type="spellStart"/>
-      <w:r>
-        <w:t>обязателньно</w:t>
-      </w:r>
-      <w:proofErr w:type="spellEnd"/>
-      <w:r>
-        <w:t>)</w:t>
+        <w:t xml:space="preserve">Кнопка </w:t>
+      </w:r>
+      <w:r>
+        <w:t>«</w:t>
+      </w:r>
+      <w:r>
+        <w:t>Раскрыть</w:t>
+      </w:r>
+      <w:r>
+        <w:t xml:space="preserve">» </w:t>
+      </w:r>
+      <w:r>
+        <w:t>-</w:t>
+      </w:r>
+      <w:r>
+        <w:t xml:space="preserve"> </w:t>
+      </w:r>
+      <w:r>
+        <w:t>«</w:t>
+      </w:r>
+      <w:r>
+        <w:t>закрыть</w:t>
+      </w:r>
+      <w:r>
+        <w:t>»</w:t>
+      </w:r>
+      <w:r>
+        <w:t xml:space="preserve"> дерево</w:t>
+      </w:r>
+      <w:r>
+        <w:t>.</w:t>
       </w:r>
     </w:p>
     <w:p>
@@ -91,21 +139,104 @@
         </w:numPr>
       </w:pPr>
       <w:r>
-        <w:t xml:space="preserve">Кнопка </w:t>
-      </w:r>
-      <w:proofErr w:type="gramStart"/>
-      <w:r>
-        <w:t>Раскрыть</w:t>
-      </w:r>
-      <w:proofErr w:type="gramEnd"/>
-      <w:r>
-        <w:t>-з</w:t>
-      </w:r>
-      <w:bookmarkStart w:id="0" w:name="_GoBack"/>
-      <w:bookmarkEnd w:id="0"/>
-      <w:r>
-        <w:t>акрыть дерево</w:t>
-      </w:r>
+        <w:t>Создание отгрузки</w:t>
+      </w:r>
+      <w:r>
+        <w:t>.</w:t>
+      </w:r>
+    </w:p>
+    <w:p>
+      <w:pPr>
+        <w:pStyle w:val="a3"/>
+        <w:numPr>
+          <w:ilvl w:val="0"/>
+          <w:numId w:val="2"/>
+        </w:numPr>
+        <w:rPr>
+          <w:highlight w:val="yellow"/>
+        </w:rPr>
+      </w:pPr>
+      <w:r>
+        <w:rPr>
+          <w:highlight w:val="yellow"/>
+        </w:rPr>
+        <w:t>Добавление в отгрузку наборов, изделий и модулей</w:t>
+      </w:r>
+      <w:r>
+        <w:rPr>
+          <w:highlight w:val="yellow"/>
+        </w:rPr>
+        <w:t>.</w:t>
+      </w:r>
+    </w:p>
+    <w:p>
+      <w:pPr>
+        <w:pStyle w:val="a3"/>
+        <w:numPr>
+          <w:ilvl w:val="0"/>
+          <w:numId w:val="2"/>
+        </w:numPr>
+        <w:rPr>
+          <w:highlight w:val="yellow"/>
+        </w:rPr>
+      </w:pPr>
+      <w:r>
+        <w:rPr>
+          <w:highlight w:val="yellow"/>
+        </w:rPr>
+        <w:t>Погасить кнопку «Выбрать»</w:t>
+      </w:r>
+      <w:r>
+        <w:rPr>
+          <w:highlight w:val="yellow"/>
+        </w:rPr>
+        <w:t>, если нет выбранных элементов</w:t>
+      </w:r>
+      <w:r>
+        <w:rPr>
+          <w:highlight w:val="yellow"/>
+        </w:rPr>
+        <w:t>.</w:t>
+      </w:r>
+    </w:p>
+    <w:p>
+      <w:pPr>
+        <w:pStyle w:val="a3"/>
+        <w:numPr>
+          <w:ilvl w:val="0"/>
+          <w:numId w:val="2"/>
+        </w:numPr>
+      </w:pPr>
+      <w:r>
+        <w:t>Добавить редактирование типов модулей и продукции</w:t>
+      </w:r>
+      <w:r>
+        <w:t>.</w:t>
+      </w:r>
+    </w:p>
+    <w:p>
+      <w:pPr>
+        <w:pStyle w:val="a3"/>
+        <w:numPr>
+          <w:ilvl w:val="0"/>
+          <w:numId w:val="2"/>
+        </w:numPr>
+      </w:pPr>
+      <w:r>
+        <w:t>Свободные наборы не добавляются в отгрузку</w:t>
+      </w:r>
+      <w:r>
+        <w:t>.</w:t>
+      </w:r>
+    </w:p>
+    <w:p>
+      <w:pPr>
+        <w:pStyle w:val="a3"/>
+        <w:numPr>
+          <w:ilvl w:val="0"/>
+          <w:numId w:val="2"/>
+        </w:numPr>
+      </w:pPr>
     </w:p>
     <w:sectPr>
       <w:pgSz w:w="11906" w:h="16838"/>

--- a/Doc/Задачи.docx
+++ b/Doc/Задачи.docx
@@ -10,8 +10,6 @@
           <w:numId w:val="2"/>
         </w:numPr>
       </w:pPr>
-      <w:bookmarkStart w:id="0" w:name="_GoBack"/>
-      <w:bookmarkEnd w:id="0"/>
       <w:r>
         <w:t>Фильтр для наборов</w:t>
       </w:r>
@@ -137,11 +135,20 @@
           <w:ilvl w:val="0"/>
           <w:numId w:val="2"/>
         </w:numPr>
-      </w:pPr>
-      <w:r>
+        <w:rPr>
+          <w:highlight w:val="yellow"/>
+        </w:rPr>
+      </w:pPr>
+      <w:r>
+        <w:rPr>
+          <w:highlight w:val="yellow"/>
+        </w:rPr>
         <w:t>Создание отгрузки</w:t>
       </w:r>
       <w:r>
+        <w:rPr>
+          <w:highlight w:val="yellow"/>
+        </w:rPr>
         <w:t>.</w:t>
       </w:r>
     </w:p>
@@ -156,6 +163,8 @@
           <w:highlight w:val="yellow"/>
         </w:rPr>
       </w:pPr>
+      <w:bookmarkStart w:id="0" w:name="_GoBack"/>
+      <w:bookmarkEnd w:id="0"/>
       <w:r>
         <w:rPr>
           <w:highlight w:val="yellow"/>
@@ -221,11 +230,20 @@
           <w:ilvl w:val="0"/>
           <w:numId w:val="2"/>
         </w:numPr>
-      </w:pPr>
-      <w:r>
+        <w:rPr>
+          <w:highlight w:val="yellow"/>
+        </w:rPr>
+      </w:pPr>
+      <w:r>
+        <w:rPr>
+          <w:highlight w:val="yellow"/>
+        </w:rPr>
         <w:t>Свободные наборы не добавляются в отгрузку</w:t>
       </w:r>
       <w:r>
+        <w:rPr>
+          <w:highlight w:val="yellow"/>
+        </w:rPr>
         <w:t>.</w:t>
       </w:r>
     </w:p>

--- a/Doc/Задачи.docx
+++ b/Doc/Задачи.docx
@@ -11,7 +11,90 @@
         </w:numPr>
       </w:pPr>
       <w:r>
-        <w:t>Фильтр для наборов</w:t>
+        <w:t>Фильтр для</w:t>
+      </w:r>
+      <w:bookmarkStart w:id="0" w:name="_GoBack"/>
+      <w:bookmarkEnd w:id="0"/>
+      <w:r>
+        <w:t xml:space="preserve"> наборов</w:t>
+      </w:r>
+      <w:r>
+        <w:t>.</w:t>
+      </w:r>
+    </w:p>
+    <w:p>
+      <w:pPr>
+        <w:pStyle w:val="a3"/>
+        <w:numPr>
+          <w:ilvl w:val="0"/>
+          <w:numId w:val="2"/>
+        </w:numPr>
+      </w:pPr>
+      <w:r>
+        <w:t>Поиск в дереве оборудования и модулей (не обязател</w:t>
+      </w:r>
+      <w:r>
+        <w:t>ь</w:t>
+      </w:r>
+      <w:r>
+        <w:t>но)</w:t>
+      </w:r>
+      <w:r>
+        <w:t>.</w:t>
+      </w:r>
+    </w:p>
+    <w:p>
+      <w:pPr>
+        <w:pStyle w:val="a3"/>
+        <w:numPr>
+          <w:ilvl w:val="0"/>
+          <w:numId w:val="2"/>
+        </w:numPr>
+      </w:pPr>
+      <w:r>
+        <w:t xml:space="preserve">Кнопка </w:t>
+      </w:r>
+      <w:r>
+        <w:t>«</w:t>
+      </w:r>
+      <w:r>
+        <w:t>Раскрыть</w:t>
+      </w:r>
+      <w:r>
+        <w:t xml:space="preserve">» </w:t>
+      </w:r>
+      <w:r>
+        <w:t>-</w:t>
+      </w:r>
+      <w:r>
+        <w:t xml:space="preserve"> </w:t>
+      </w:r>
+      <w:r>
+        <w:t>«</w:t>
+      </w:r>
+      <w:r>
+        <w:t>закрыть</w:t>
+      </w:r>
+      <w:r>
+        <w:t>»</w:t>
+      </w:r>
+      <w:r>
+        <w:t xml:space="preserve"> дерево</w:t>
+      </w:r>
+      <w:r>
+        <w:t>.</w:t>
+      </w:r>
+    </w:p>
+    <w:p>
+      <w:pPr>
+        <w:pStyle w:val="a3"/>
+        <w:numPr>
+          <w:ilvl w:val="0"/>
+          <w:numId w:val="2"/>
+        </w:numPr>
+      </w:pPr>
+      <w:r>
+        <w:t>Добавить редактирование типов модулей и продукции</w:t>
       </w:r>
       <w:r>
         <w:t>.</w:t>
@@ -32,13 +115,25 @@
         <w:rPr>
           <w:highlight w:val="yellow"/>
         </w:rPr>
-        <w:t>Операции с оборудованием</w:t>
-      </w:r>
-      <w:r>
-        <w:rPr>
-          <w:highlight w:val="yellow"/>
-        </w:rPr>
-        <w:t>.</w:t>
+        <w:t>Добавить дату изготовления в модуль</w:t>
+      </w:r>
+    </w:p>
+    <w:p>
+      <w:pPr>
+        <w:pStyle w:val="a3"/>
+        <w:numPr>
+          <w:ilvl w:val="0"/>
+          <w:numId w:val="2"/>
+        </w:numPr>
+      </w:pPr>
+      <w:r>
+        <w:t>Разделение фун</w:t>
+      </w:r>
+      <w:r>
+        <w:t>к</w:t>
+      </w:r>
+      <w:r>
+        <w:t>ций пользователей</w:t>
       </w:r>
     </w:p>
     <w:p>
@@ -56,13 +151,13 @@
         <w:rPr>
           <w:highlight w:val="yellow"/>
         </w:rPr>
-        <w:t>Операции с модулем</w:t>
+        <w:t>В Наборе поле для загрузки из списка заказов ФП</w:t>
       </w:r>
       <w:r>
         <w:rPr>
           <w:highlight w:val="yellow"/>
         </w:rPr>
-        <w:t>.</w:t>
+        <w:t xml:space="preserve"> (фильтр – в обозначениях нет ИН, ПЛ и пустоты)</w:t>
       </w:r>
     </w:p>
     <w:p>
@@ -74,16 +169,7 @@
         </w:numPr>
       </w:pPr>
       <w:r>
-        <w:t>Поиск в дереве оборудования и модулей (не обязател</w:t>
-      </w:r>
-      <w:r>
-        <w:t>ь</w:t>
-      </w:r>
-      <w:r>
-        <w:t>но)</w:t>
-      </w:r>
-      <w:r>
-        <w:t>.</w:t>
+        <w:t>Перемещение модуля из отгрузки в другую отгрузку</w:t>
       </w:r>
     </w:p>
     <w:p>
@@ -95,37 +181,7 @@
         </w:numPr>
       </w:pPr>
       <w:r>
-        <w:t xml:space="preserve">Кнопка </w:t>
-      </w:r>
-      <w:r>
-        <w:t>«</w:t>
-      </w:r>
-      <w:r>
-        <w:t>Раскрыть</w:t>
-      </w:r>
-      <w:r>
-        <w:t xml:space="preserve">» </w:t>
-      </w:r>
-      <w:r>
-        <w:t>-</w:t>
-      </w:r>
-      <w:r>
-        <w:t xml:space="preserve"> </w:t>
-      </w:r>
-      <w:r>
-        <w:t>«</w:t>
-      </w:r>
-      <w:r>
-        <w:t>закрыть</w:t>
-      </w:r>
-      <w:r>
-        <w:t>»</w:t>
-      </w:r>
-      <w:r>
-        <w:t xml:space="preserve"> дерево</w:t>
-      </w:r>
-      <w:r>
-        <w:t>.</w:t>
+        <w:t>Поля взять из файла Таблица нумерации изделий</w:t>
       </w:r>
     </w:p>
     <w:p>
@@ -143,108 +199,7 @@
         <w:rPr>
           <w:highlight w:val="yellow"/>
         </w:rPr>
-        <w:t>Создание отгрузки</w:t>
-      </w:r>
-      <w:r>
-        <w:rPr>
-          <w:highlight w:val="yellow"/>
-        </w:rPr>
-        <w:t>.</w:t>
-      </w:r>
-    </w:p>
-    <w:p>
-      <w:pPr>
-        <w:pStyle w:val="a3"/>
-        <w:numPr>
-          <w:ilvl w:val="0"/>
-          <w:numId w:val="2"/>
-        </w:numPr>
-        <w:rPr>
-          <w:highlight w:val="yellow"/>
-        </w:rPr>
-      </w:pPr>
-      <w:bookmarkStart w:id="0" w:name="_GoBack"/>
-      <w:bookmarkEnd w:id="0"/>
-      <w:r>
-        <w:rPr>
-          <w:highlight w:val="yellow"/>
-        </w:rPr>
-        <w:t>Добавление в отгрузку наборов, изделий и модулей</w:t>
-      </w:r>
-      <w:r>
-        <w:rPr>
-          <w:highlight w:val="yellow"/>
-        </w:rPr>
-        <w:t>.</w:t>
-      </w:r>
-    </w:p>
-    <w:p>
-      <w:pPr>
-        <w:pStyle w:val="a3"/>
-        <w:numPr>
-          <w:ilvl w:val="0"/>
-          <w:numId w:val="2"/>
-        </w:numPr>
-        <w:rPr>
-          <w:highlight w:val="yellow"/>
-        </w:rPr>
-      </w:pPr>
-      <w:r>
-        <w:rPr>
-          <w:highlight w:val="yellow"/>
-        </w:rPr>
-        <w:t>Погасить кнопку «Выбрать»</w:t>
-      </w:r>
-      <w:r>
-        <w:rPr>
-          <w:highlight w:val="yellow"/>
-        </w:rPr>
-        <w:t>, если нет выбранных элементов</w:t>
-      </w:r>
-      <w:r>
-        <w:rPr>
-          <w:highlight w:val="yellow"/>
-        </w:rPr>
-        <w:t>.</w:t>
-      </w:r>
-    </w:p>
-    <w:p>
-      <w:pPr>
-        <w:pStyle w:val="a3"/>
-        <w:numPr>
-          <w:ilvl w:val="0"/>
-          <w:numId w:val="2"/>
-        </w:numPr>
-      </w:pPr>
-      <w:r>
-        <w:t>Добавить редактирование типов модулей и продукции</w:t>
-      </w:r>
-      <w:r>
-        <w:t>.</w:t>
-      </w:r>
-    </w:p>
-    <w:p>
-      <w:pPr>
-        <w:pStyle w:val="a3"/>
-        <w:numPr>
-          <w:ilvl w:val="0"/>
-          <w:numId w:val="2"/>
-        </w:numPr>
-        <w:rPr>
-          <w:highlight w:val="yellow"/>
-        </w:rPr>
-      </w:pPr>
-      <w:r>
-        <w:rPr>
-          <w:highlight w:val="yellow"/>
-        </w:rPr>
-        <w:t>Свободные наборы не добавляются в отгрузку</w:t>
-      </w:r>
-      <w:r>
-        <w:rPr>
-          <w:highlight w:val="yellow"/>
-        </w:rPr>
-        <w:t>.</w:t>
+        <w:t>Формирование номера модуля по запросу (алгоритм в файле)</w:t>
       </w:r>
     </w:p>
     <w:p>

--- a/Doc/Задачи.docx
+++ b/Doc/Задачи.docx
@@ -11,12 +11,7 @@
         </w:numPr>
       </w:pPr>
       <w:r>
-        <w:t>Фильтр для</w:t>
-      </w:r>
-      <w:bookmarkStart w:id="0" w:name="_GoBack"/>
-      <w:bookmarkEnd w:id="0"/>
-      <w:r>
-        <w:t xml:space="preserve"> наборов</w:t>
+        <w:t>Фильтр для наборов</w:t>
       </w:r>
       <w:r>
         <w:t>.</w:t>
@@ -133,7 +128,12 @@
         <w:t>к</w:t>
       </w:r>
       <w:r>
-        <w:t>ций пользователей</w:t>
+        <w:t>ций поль</w:t>
+      </w:r>
+      <w:bookmarkStart w:id="0" w:name="_GoBack"/>
+      <w:bookmarkEnd w:id="0"/>
+      <w:r>
+        <w:t>зователей</w:t>
       </w:r>
     </w:p>
     <w:p>
@@ -183,6 +183,15 @@
       <w:r>
         <w:t>Поля взять из файла Таблица нумерации изделий</w:t>
       </w:r>
+    </w:p>
+    <w:p>
+      <w:pPr>
+        <w:pStyle w:val="a3"/>
+        <w:numPr>
+          <w:ilvl w:val="0"/>
+          <w:numId w:val="2"/>
+        </w:numPr>
+      </w:pPr>
     </w:p>
     <w:p>
       <w:pPr>

--- a/Doc/Задачи.docx
+++ b/Doc/Задачи.docx
@@ -87,11 +87,20 @@
           <w:ilvl w:val="0"/>
           <w:numId w:val="2"/>
         </w:numPr>
-      </w:pPr>
-      <w:r>
+        <w:rPr>
+          <w:highlight w:val="yellow"/>
+        </w:rPr>
+      </w:pPr>
+      <w:r>
+        <w:rPr>
+          <w:highlight w:val="yellow"/>
+        </w:rPr>
         <w:t>Добавить редактирование типов модулей и продукции</w:t>
       </w:r>
       <w:r>
+        <w:rPr>
+          <w:highlight w:val="yellow"/>
+        </w:rPr>
         <w:t>.</w:t>
       </w:r>
     </w:p>
@@ -128,97 +137,350 @@
         <w:t>к</w:t>
       </w:r>
       <w:r>
-        <w:t>ций поль</w:t>
-      </w:r>
+        <w:t>ций пользователей</w:t>
+      </w:r>
+    </w:p>
+    <w:p>
+      <w:pPr>
+        <w:pStyle w:val="a3"/>
+        <w:numPr>
+          <w:ilvl w:val="0"/>
+          <w:numId w:val="2"/>
+        </w:numPr>
+        <w:rPr>
+          <w:highlight w:val="yellow"/>
+        </w:rPr>
+      </w:pPr>
+      <w:r>
+        <w:rPr>
+          <w:highlight w:val="yellow"/>
+        </w:rPr>
+        <w:t>В Наборе поле для загрузки из списка заказов ФП</w:t>
+      </w:r>
+      <w:r>
+        <w:rPr>
+          <w:highlight w:val="yellow"/>
+        </w:rPr>
+        <w:t xml:space="preserve"> (фильтр – в обозначениях нет ИН, ПЛ и пустоты)</w:t>
+      </w:r>
+    </w:p>
+    <w:p>
+      <w:pPr>
+        <w:pStyle w:val="a3"/>
+        <w:numPr>
+          <w:ilvl w:val="0"/>
+          <w:numId w:val="2"/>
+        </w:numPr>
+      </w:pPr>
+      <w:r>
+        <w:t>Перемещение модуля из отгрузки в другую отгрузку</w:t>
+      </w:r>
+    </w:p>
+    <w:p>
+      <w:pPr>
+        <w:pStyle w:val="a3"/>
+        <w:numPr>
+          <w:ilvl w:val="0"/>
+          <w:numId w:val="2"/>
+        </w:numPr>
+        <w:rPr>
+          <w:highlight w:val="yellow"/>
+        </w:rPr>
+      </w:pPr>
+      <w:r>
+        <w:rPr>
+          <w:highlight w:val="yellow"/>
+        </w:rPr>
+        <w:t>Поля взять из файла Таблица нумерации изделий</w:t>
+      </w:r>
+    </w:p>
+    <w:p>
+      <w:pPr>
+        <w:pStyle w:val="a3"/>
+        <w:numPr>
+          <w:ilvl w:val="0"/>
+          <w:numId w:val="2"/>
+        </w:numPr>
+        <w:rPr>
+          <w:highlight w:val="yellow"/>
+        </w:rPr>
+      </w:pPr>
+      <w:r>
+        <w:rPr>
+          <w:highlight w:val="yellow"/>
+        </w:rPr>
+        <w:t>Формирование номера модуля по запросу (алгоритм в файле)</w:t>
+      </w:r>
+    </w:p>
+    <w:p>
+      <w:pPr>
+        <w:pStyle w:val="a3"/>
+        <w:numPr>
+          <w:ilvl w:val="0"/>
+          <w:numId w:val="2"/>
+        </w:numPr>
+        <w:rPr>
+          <w:highlight w:val="yellow"/>
+        </w:rPr>
+      </w:pPr>
+      <w:r>
+        <w:rPr>
+          <w:highlight w:val="yellow"/>
+        </w:rPr>
+        <w:t>Возможность просмотра модуля из готового изделия</w:t>
+      </w:r>
+    </w:p>
+    <w:p>
+      <w:pPr>
+        <w:pStyle w:val="a3"/>
+        <w:numPr>
+          <w:ilvl w:val="0"/>
+          <w:numId w:val="2"/>
+        </w:numPr>
+        <w:rPr>
+          <w:highlight w:val="yellow"/>
+        </w:rPr>
+      </w:pPr>
+      <w:r>
+        <w:rPr>
+          <w:highlight w:val="yellow"/>
+        </w:rPr>
+        <w:t xml:space="preserve">Занести все данные из </w:t>
+      </w:r>
+      <w:r>
+        <w:rPr>
+          <w:highlight w:val="yellow"/>
+          <w:lang w:val="en-US"/>
+        </w:rPr>
+        <w:t>Excel</w:t>
+      </w:r>
+    </w:p>
+    <w:p>
+      <w:pPr>
+        <w:pStyle w:val="a3"/>
+        <w:numPr>
+          <w:ilvl w:val="0"/>
+          <w:numId w:val="2"/>
+        </w:numPr>
+        <w:rPr>
+          <w:highlight w:val="yellow"/>
+        </w:rPr>
+      </w:pPr>
+      <w:r>
+        <w:rPr>
+          <w:highlight w:val="yellow"/>
+        </w:rPr>
+        <w:t>В наборах изменить название прошивки</w:t>
+      </w:r>
+    </w:p>
+    <w:p>
+      <w:pPr>
+        <w:pStyle w:val="a3"/>
+        <w:numPr>
+          <w:ilvl w:val="0"/>
+          <w:numId w:val="2"/>
+        </w:numPr>
+        <w:rPr>
+          <w:highlight w:val="yellow"/>
+        </w:rPr>
+      </w:pPr>
+      <w:r>
+        <w:rPr>
+          <w:highlight w:val="yellow"/>
+        </w:rPr>
+        <w:t>Переход в набор из готового изделия</w:t>
+      </w:r>
+    </w:p>
+    <w:p>
+      <w:pPr>
+        <w:pStyle w:val="a3"/>
+        <w:numPr>
+          <w:ilvl w:val="0"/>
+          <w:numId w:val="2"/>
+        </w:numPr>
+        <w:rPr>
+          <w:highlight w:val="yellow"/>
+        </w:rPr>
+      </w:pPr>
+      <w:r>
+        <w:rPr>
+          <w:highlight w:val="yellow"/>
+        </w:rPr>
+        <w:t>Брать заказчика из ФП при загрузке Карты заказа</w:t>
+      </w:r>
+    </w:p>
+    <w:p>
+      <w:pPr>
+        <w:pStyle w:val="a3"/>
+        <w:numPr>
+          <w:ilvl w:val="0"/>
+          <w:numId w:val="2"/>
+        </w:numPr>
+        <w:rPr>
+          <w:highlight w:val="yellow"/>
+        </w:rPr>
+      </w:pPr>
+      <w:r>
+        <w:rPr>
+          <w:highlight w:val="yellow"/>
+        </w:rPr>
+        <w:t>Добавить в отгрузку счет</w:t>
+      </w:r>
+    </w:p>
+    <w:p>
+      <w:pPr>
+        <w:pStyle w:val="a3"/>
+        <w:numPr>
+          <w:ilvl w:val="0"/>
+          <w:numId w:val="2"/>
+        </w:numPr>
+        <w:rPr>
+          <w:highlight w:val="yellow"/>
+        </w:rPr>
+      </w:pPr>
+      <w:r>
+        <w:rPr>
+          <w:highlight w:val="yellow"/>
+        </w:rPr>
+        <w:t>Переименовать главное окно – Заказы</w:t>
+      </w:r>
+    </w:p>
+    <w:p>
+      <w:pPr>
+        <w:pStyle w:val="a3"/>
+        <w:numPr>
+          <w:ilvl w:val="0"/>
+          <w:numId w:val="2"/>
+        </w:numPr>
+        <w:rPr>
+          <w:highlight w:val="yellow"/>
+        </w:rPr>
+      </w:pPr>
+      <w:r>
+        <w:rPr>
+          <w:highlight w:val="yellow"/>
+        </w:rPr>
+        <w:t>Добавить в дерево отгрузок номера</w:t>
+      </w:r>
+    </w:p>
+    <w:p>
+      <w:pPr>
+        <w:pStyle w:val="a3"/>
+        <w:numPr>
+          <w:ilvl w:val="0"/>
+          <w:numId w:val="2"/>
+        </w:numPr>
+      </w:pPr>
+      <w:r>
+        <w:t xml:space="preserve">В набор перенести карту заказа </w:t>
+      </w:r>
+    </w:p>
+    <w:p>
+      <w:pPr>
+        <w:pStyle w:val="a3"/>
+        <w:numPr>
+          <w:ilvl w:val="0"/>
+          <w:numId w:val="2"/>
+        </w:numPr>
+      </w:pPr>
+      <w:r>
+        <w:t>Просмотр всей информации на любом этапе</w:t>
+      </w:r>
+    </w:p>
+    <w:p>
+      <w:pPr>
+        <w:pStyle w:val="a3"/>
+        <w:numPr>
+          <w:ilvl w:val="0"/>
+          <w:numId w:val="2"/>
+        </w:numPr>
+      </w:pPr>
+      <w:r>
+        <w:t>Добавить номер БИ и номер УСИКП в изделие</w:t>
+      </w:r>
+      <w:r>
+        <w:t xml:space="preserve"> КИП</w:t>
+      </w:r>
+    </w:p>
+    <w:p>
+      <w:pPr>
+        <w:pStyle w:val="a3"/>
+        <w:numPr>
+          <w:ilvl w:val="0"/>
+          <w:numId w:val="2"/>
+        </w:numPr>
+      </w:pPr>
+      <w:r>
+        <w:t>Поиск модуля из заказа</w:t>
+      </w:r>
+    </w:p>
+    <w:p>
+      <w:pPr>
+        <w:pStyle w:val="a3"/>
+        <w:numPr>
+          <w:ilvl w:val="0"/>
+          <w:numId w:val="2"/>
+        </w:numPr>
+        <w:rPr>
+          <w:highlight w:val="yellow"/>
+        </w:rPr>
+      </w:pPr>
+      <w:r>
+        <w:rPr>
+          <w:highlight w:val="yellow"/>
+        </w:rPr>
+        <w:t>Разделить АКБ и СКМ в изделии</w:t>
+      </w:r>
+    </w:p>
+    <w:p>
+      <w:pPr>
+        <w:pStyle w:val="a3"/>
+        <w:numPr>
+          <w:ilvl w:val="0"/>
+          <w:numId w:val="2"/>
+        </w:numPr>
+      </w:pPr>
+      <w:r>
+        <w:t>Контекстное меню для перехода в наборы, изделия и отгрузки</w:t>
+      </w:r>
+    </w:p>
+    <w:p>
+      <w:pPr>
+        <w:pStyle w:val="a3"/>
+        <w:numPr>
+          <w:ilvl w:val="0"/>
+          <w:numId w:val="2"/>
+        </w:numPr>
+      </w:pPr>
+      <w:r>
+        <w:t>Для БСЗ оставлять наименование и номер</w:t>
+      </w:r>
+    </w:p>
+    <w:p>
+      <w:pPr>
+        <w:pStyle w:val="a3"/>
+        <w:numPr>
+          <w:ilvl w:val="0"/>
+          <w:numId w:val="2"/>
+        </w:numPr>
+      </w:pPr>
+      <w:r>
+        <w:t xml:space="preserve">Для КИП добавлять номера БИ и УСИКП и оставлять </w:t>
+      </w:r>
+      <w:r>
+        <w:t>наименование и номер</w:t>
+      </w:r>
+    </w:p>
+    <w:p>
+      <w:pPr>
+        <w:pStyle w:val="a3"/>
+        <w:numPr>
+          <w:ilvl w:val="0"/>
+          <w:numId w:val="2"/>
+        </w:numPr>
+      </w:pPr>
       <w:bookmarkStart w:id="0" w:name="_GoBack"/>
       <w:bookmarkEnd w:id="0"/>
-      <w:r>
-        <w:t>зователей</w:t>
-      </w:r>
-    </w:p>
-    <w:p>
-      <w:pPr>
-        <w:pStyle w:val="a3"/>
-        <w:numPr>
-          <w:ilvl w:val="0"/>
-          <w:numId w:val="2"/>
-        </w:numPr>
-        <w:rPr>
-          <w:highlight w:val="yellow"/>
-        </w:rPr>
-      </w:pPr>
-      <w:r>
-        <w:rPr>
-          <w:highlight w:val="yellow"/>
-        </w:rPr>
-        <w:t>В Наборе поле для загрузки из списка заказов ФП</w:t>
-      </w:r>
-      <w:r>
-        <w:rPr>
-          <w:highlight w:val="yellow"/>
-        </w:rPr>
-        <w:t xml:space="preserve"> (фильтр – в обозначениях нет ИН, ПЛ и пустоты)</w:t>
-      </w:r>
-    </w:p>
-    <w:p>
-      <w:pPr>
-        <w:pStyle w:val="a3"/>
-        <w:numPr>
-          <w:ilvl w:val="0"/>
-          <w:numId w:val="2"/>
-        </w:numPr>
-      </w:pPr>
-      <w:r>
-        <w:t>Перемещение модуля из отгрузки в другую отгрузку</w:t>
-      </w:r>
-    </w:p>
-    <w:p>
-      <w:pPr>
-        <w:pStyle w:val="a3"/>
-        <w:numPr>
-          <w:ilvl w:val="0"/>
-          <w:numId w:val="2"/>
-        </w:numPr>
-      </w:pPr>
-      <w:r>
-        <w:t>Поля взять из файла Таблица нумерации изделий</w:t>
-      </w:r>
-    </w:p>
-    <w:p>
-      <w:pPr>
-        <w:pStyle w:val="a3"/>
-        <w:numPr>
-          <w:ilvl w:val="0"/>
-          <w:numId w:val="2"/>
-        </w:numPr>
-      </w:pPr>
-    </w:p>
-    <w:p>
-      <w:pPr>
-        <w:pStyle w:val="a3"/>
-        <w:numPr>
-          <w:ilvl w:val="0"/>
-          <w:numId w:val="2"/>
-        </w:numPr>
-        <w:rPr>
-          <w:highlight w:val="yellow"/>
-        </w:rPr>
-      </w:pPr>
-      <w:r>
-        <w:rPr>
-          <w:highlight w:val="yellow"/>
-        </w:rPr>
-        <w:t>Формирование номера модуля по запросу (алгоритм в файле)</w:t>
-      </w:r>
-    </w:p>
-    <w:p>
-      <w:pPr>
-        <w:pStyle w:val="a3"/>
-        <w:numPr>
-          <w:ilvl w:val="0"/>
-          <w:numId w:val="2"/>
-        </w:numPr>
-      </w:pPr>
     </w:p>
     <w:sectPr>
       <w:pgSz w:w="11906" w:h="16838"/>

--- a/Doc/Задачи.docx
+++ b/Doc/Задачи.docx
@@ -9,11 +9,20 @@
           <w:ilvl w:val="0"/>
           <w:numId w:val="2"/>
         </w:numPr>
-      </w:pPr>
-      <w:r>
+        <w:rPr>
+          <w:highlight w:val="yellow"/>
+        </w:rPr>
+      </w:pPr>
+      <w:r>
+        <w:rPr>
+          <w:highlight w:val="yellow"/>
+        </w:rPr>
         <w:t>Фильтр для наборов</w:t>
       </w:r>
       <w:r>
+        <w:rPr>
+          <w:highlight w:val="yellow"/>
+        </w:rPr>
         <w:t>.</w:t>
       </w:r>
     </w:p>
@@ -24,17 +33,32 @@
           <w:ilvl w:val="0"/>
           <w:numId w:val="2"/>
         </w:numPr>
-      </w:pPr>
-      <w:r>
+        <w:rPr>
+          <w:highlight w:val="yellow"/>
+        </w:rPr>
+      </w:pPr>
+      <w:r>
+        <w:rPr>
+          <w:highlight w:val="yellow"/>
+        </w:rPr>
         <w:t>Поиск в дереве оборудования и модулей (не обязател</w:t>
       </w:r>
       <w:r>
+        <w:rPr>
+          <w:highlight w:val="yellow"/>
+        </w:rPr>
         <w:t>ь</w:t>
       </w:r>
       <w:r>
+        <w:rPr>
+          <w:highlight w:val="yellow"/>
+        </w:rPr>
         <w:t>но)</w:t>
       </w:r>
       <w:r>
+        <w:rPr>
+          <w:highlight w:val="yellow"/>
+        </w:rPr>
         <w:t>.</w:t>
       </w:r>
     </w:p>
@@ -45,442 +69,409 @@
           <w:ilvl w:val="0"/>
           <w:numId w:val="2"/>
         </w:numPr>
-      </w:pPr>
-      <w:r>
-        <w:t xml:space="preserve">Кнопка </w:t>
-      </w:r>
-      <w:r>
-        <w:t>«</w:t>
-      </w:r>
-      <w:r>
-        <w:t>Раскрыть</w:t>
-      </w:r>
-      <w:r>
-        <w:t xml:space="preserve">» </w:t>
-      </w:r>
-      <w:r>
-        <w:t>-</w:t>
-      </w:r>
-      <w:r>
-        <w:t xml:space="preserve"> </w:t>
-      </w:r>
-      <w:r>
-        <w:t>«</w:t>
-      </w:r>
-      <w:r>
-        <w:t>закрыть</w:t>
-      </w:r>
-      <w:r>
-        <w:t>»</w:t>
-      </w:r>
-      <w:r>
-        <w:t xml:space="preserve"> дерево</w:t>
-      </w:r>
-      <w:r>
-        <w:t>.</w:t>
-      </w:r>
-    </w:p>
-    <w:p>
-      <w:pPr>
-        <w:pStyle w:val="a3"/>
-        <w:numPr>
-          <w:ilvl w:val="0"/>
-          <w:numId w:val="2"/>
-        </w:numPr>
-        <w:rPr>
-          <w:highlight w:val="yellow"/>
-        </w:rPr>
-      </w:pPr>
-      <w:r>
-        <w:rPr>
-          <w:highlight w:val="yellow"/>
-        </w:rPr>
-        <w:t>Добавить редактирование типов модулей и продукции</w:t>
-      </w:r>
-      <w:r>
-        <w:rPr>
-          <w:highlight w:val="yellow"/>
-        </w:rPr>
-        <w:t>.</w:t>
-      </w:r>
-    </w:p>
-    <w:p>
-      <w:pPr>
-        <w:pStyle w:val="a3"/>
-        <w:numPr>
-          <w:ilvl w:val="0"/>
-          <w:numId w:val="2"/>
-        </w:numPr>
-        <w:rPr>
-          <w:highlight w:val="yellow"/>
-        </w:rPr>
-      </w:pPr>
-      <w:r>
-        <w:rPr>
-          <w:highlight w:val="yellow"/>
-        </w:rPr>
-        <w:t>Добавить дату изготовления в модуль</w:t>
-      </w:r>
-    </w:p>
-    <w:p>
-      <w:pPr>
-        <w:pStyle w:val="a3"/>
-        <w:numPr>
-          <w:ilvl w:val="0"/>
-          <w:numId w:val="2"/>
-        </w:numPr>
-      </w:pPr>
-      <w:r>
-        <w:t>Разделение фун</w:t>
-      </w:r>
-      <w:r>
-        <w:t>к</w:t>
-      </w:r>
-      <w:r>
-        <w:t>ций пользователей</w:t>
-      </w:r>
-    </w:p>
-    <w:p>
-      <w:pPr>
-        <w:pStyle w:val="a3"/>
-        <w:numPr>
-          <w:ilvl w:val="0"/>
-          <w:numId w:val="2"/>
-        </w:numPr>
-        <w:rPr>
-          <w:highlight w:val="yellow"/>
-        </w:rPr>
-      </w:pPr>
-      <w:r>
-        <w:rPr>
-          <w:highlight w:val="yellow"/>
-        </w:rPr>
-        <w:t>В Наборе поле для загрузки из списка заказов ФП</w:t>
-      </w:r>
-      <w:r>
-        <w:rPr>
-          <w:highlight w:val="yellow"/>
-        </w:rPr>
-        <w:t xml:space="preserve"> (фильтр – в обозначениях нет ИН, ПЛ и пустоты)</w:t>
-      </w:r>
-    </w:p>
-    <w:p>
-      <w:pPr>
-        <w:pStyle w:val="a3"/>
-        <w:numPr>
-          <w:ilvl w:val="0"/>
-          <w:numId w:val="2"/>
-        </w:numPr>
-      </w:pPr>
-      <w:r>
-        <w:t>Перемещение модуля из отгрузки в другую отгрузку</w:t>
-      </w:r>
-    </w:p>
-    <w:p>
-      <w:pPr>
-        <w:pStyle w:val="a3"/>
-        <w:numPr>
-          <w:ilvl w:val="0"/>
-          <w:numId w:val="2"/>
-        </w:numPr>
-        <w:rPr>
-          <w:highlight w:val="yellow"/>
-        </w:rPr>
-      </w:pPr>
-      <w:r>
-        <w:rPr>
-          <w:highlight w:val="yellow"/>
-        </w:rPr>
-        <w:t>Поля взять из файла Таблица нумерации изделий</w:t>
-      </w:r>
-    </w:p>
-    <w:p>
-      <w:pPr>
-        <w:pStyle w:val="a3"/>
-        <w:numPr>
-          <w:ilvl w:val="0"/>
-          <w:numId w:val="2"/>
-        </w:numPr>
-        <w:rPr>
-          <w:highlight w:val="yellow"/>
-        </w:rPr>
-      </w:pPr>
-      <w:r>
-        <w:rPr>
-          <w:highlight w:val="yellow"/>
-        </w:rPr>
-        <w:t>Формирование номера модуля по запросу (алгоритм в файле)</w:t>
-      </w:r>
-    </w:p>
-    <w:p>
-      <w:pPr>
-        <w:pStyle w:val="a3"/>
-        <w:numPr>
-          <w:ilvl w:val="0"/>
-          <w:numId w:val="2"/>
-        </w:numPr>
-        <w:rPr>
-          <w:highlight w:val="yellow"/>
-        </w:rPr>
-      </w:pPr>
-      <w:r>
-        <w:rPr>
-          <w:highlight w:val="yellow"/>
-        </w:rPr>
-        <w:t>Возможность просмотра модуля из готового изделия</w:t>
-      </w:r>
-    </w:p>
-    <w:p>
-      <w:pPr>
-        <w:pStyle w:val="a3"/>
-        <w:numPr>
-          <w:ilvl w:val="0"/>
-          <w:numId w:val="2"/>
-        </w:numPr>
-        <w:rPr>
-          <w:highlight w:val="yellow"/>
-        </w:rPr>
-      </w:pPr>
-      <w:r>
-        <w:rPr>
-          <w:highlight w:val="yellow"/>
-        </w:rPr>
-        <w:t xml:space="preserve">Занести все данные из </w:t>
-      </w:r>
-      <w:r>
-        <w:rPr>
-          <w:highlight w:val="yellow"/>
-          <w:lang w:val="en-US"/>
-        </w:rPr>
-        <w:t>Excel</w:t>
-      </w:r>
-    </w:p>
-    <w:p>
-      <w:pPr>
-        <w:pStyle w:val="a3"/>
-        <w:numPr>
-          <w:ilvl w:val="0"/>
-          <w:numId w:val="2"/>
-        </w:numPr>
-        <w:rPr>
-          <w:highlight w:val="yellow"/>
-        </w:rPr>
-      </w:pPr>
-      <w:r>
-        <w:rPr>
-          <w:highlight w:val="yellow"/>
-        </w:rPr>
-        <w:t>В наборах изменить название прошивки</w:t>
-      </w:r>
-    </w:p>
-    <w:p>
-      <w:pPr>
-        <w:pStyle w:val="a3"/>
-        <w:numPr>
-          <w:ilvl w:val="0"/>
-          <w:numId w:val="2"/>
-        </w:numPr>
-        <w:rPr>
-          <w:highlight w:val="yellow"/>
-        </w:rPr>
-      </w:pPr>
-      <w:r>
-        <w:rPr>
-          <w:highlight w:val="yellow"/>
-        </w:rPr>
-        <w:t>Переход в набор из готового изделия</w:t>
-      </w:r>
-    </w:p>
-    <w:p>
-      <w:pPr>
-        <w:pStyle w:val="a3"/>
-        <w:numPr>
-          <w:ilvl w:val="0"/>
-          <w:numId w:val="2"/>
-        </w:numPr>
-        <w:rPr>
-          <w:highlight w:val="yellow"/>
-        </w:rPr>
-      </w:pPr>
-      <w:r>
-        <w:rPr>
-          <w:highlight w:val="yellow"/>
-        </w:rPr>
-        <w:t>Брать заказчика из ФП при загрузке Карты заказа</w:t>
-      </w:r>
-    </w:p>
-    <w:p>
-      <w:pPr>
-        <w:pStyle w:val="a3"/>
-        <w:numPr>
-          <w:ilvl w:val="0"/>
-          <w:numId w:val="2"/>
-        </w:numPr>
-        <w:rPr>
-          <w:highlight w:val="yellow"/>
-        </w:rPr>
-      </w:pPr>
-      <w:r>
-        <w:rPr>
-          <w:highlight w:val="yellow"/>
-        </w:rPr>
-        <w:t>Добавить в отгрузку счет</w:t>
-      </w:r>
-    </w:p>
-    <w:p>
-      <w:pPr>
-        <w:pStyle w:val="a3"/>
-        <w:numPr>
-          <w:ilvl w:val="0"/>
-          <w:numId w:val="2"/>
-        </w:numPr>
-        <w:rPr>
-          <w:highlight w:val="yellow"/>
-        </w:rPr>
-      </w:pPr>
-      <w:r>
-        <w:rPr>
-          <w:highlight w:val="yellow"/>
-        </w:rPr>
-        <w:t>Переименовать главное окно – Заказы</w:t>
-      </w:r>
-    </w:p>
-    <w:p>
-      <w:pPr>
-        <w:pStyle w:val="a3"/>
-        <w:numPr>
-          <w:ilvl w:val="0"/>
-          <w:numId w:val="2"/>
-        </w:numPr>
-        <w:rPr>
-          <w:highlight w:val="yellow"/>
-        </w:rPr>
-      </w:pPr>
-      <w:r>
-        <w:rPr>
-          <w:highlight w:val="yellow"/>
-        </w:rPr>
-        <w:t>Добавить в дерево отгрузок номера</w:t>
-      </w:r>
-    </w:p>
-    <w:p>
-      <w:pPr>
-        <w:pStyle w:val="a3"/>
-        <w:numPr>
-          <w:ilvl w:val="0"/>
-          <w:numId w:val="2"/>
-        </w:numPr>
-      </w:pPr>
-      <w:r>
-        <w:t xml:space="preserve">В набор перенести карту заказа </w:t>
-      </w:r>
-    </w:p>
-    <w:p>
-      <w:pPr>
-        <w:pStyle w:val="a3"/>
-        <w:numPr>
-          <w:ilvl w:val="0"/>
-          <w:numId w:val="2"/>
-        </w:numPr>
-      </w:pPr>
-      <w:r>
-        <w:t>Просмотр всей информации на любом этапе</w:t>
-      </w:r>
-    </w:p>
-    <w:p>
-      <w:pPr>
-        <w:pStyle w:val="a3"/>
-        <w:numPr>
-          <w:ilvl w:val="0"/>
-          <w:numId w:val="2"/>
-        </w:numPr>
-      </w:pPr>
-      <w:r>
-        <w:t>Добавить номер БИ и номер УСИКП в изделие</w:t>
-      </w:r>
-      <w:r>
-        <w:t xml:space="preserve"> КИП</w:t>
-      </w:r>
-    </w:p>
-    <w:p>
-      <w:pPr>
-        <w:pStyle w:val="a3"/>
-        <w:numPr>
-          <w:ilvl w:val="0"/>
-          <w:numId w:val="2"/>
-        </w:numPr>
-      </w:pPr>
-      <w:r>
-        <w:t>Поиск модуля из заказа</w:t>
-      </w:r>
-    </w:p>
-    <w:p>
-      <w:pPr>
-        <w:pStyle w:val="a3"/>
-        <w:numPr>
-          <w:ilvl w:val="0"/>
-          <w:numId w:val="2"/>
-        </w:numPr>
-        <w:rPr>
-          <w:highlight w:val="yellow"/>
-        </w:rPr>
-      </w:pPr>
-      <w:r>
-        <w:rPr>
-          <w:highlight w:val="yellow"/>
-        </w:rPr>
-        <w:t>Разделить АКБ и СКМ в изделии</w:t>
-      </w:r>
-    </w:p>
-    <w:p>
-      <w:pPr>
-        <w:pStyle w:val="a3"/>
-        <w:numPr>
-          <w:ilvl w:val="0"/>
-          <w:numId w:val="2"/>
-        </w:numPr>
-      </w:pPr>
-      <w:r>
-        <w:t>Контекстное меню для перехода в наборы, изделия и отгрузки</w:t>
-      </w:r>
-    </w:p>
-    <w:p>
-      <w:pPr>
-        <w:pStyle w:val="a3"/>
-        <w:numPr>
-          <w:ilvl w:val="0"/>
-          <w:numId w:val="2"/>
-        </w:numPr>
-      </w:pPr>
-      <w:r>
-        <w:t>Для БСЗ оставлять наименование и номер</w:t>
-      </w:r>
-    </w:p>
-    <w:p>
-      <w:pPr>
-        <w:pStyle w:val="a3"/>
-        <w:numPr>
-          <w:ilvl w:val="0"/>
-          <w:numId w:val="2"/>
-        </w:numPr>
-      </w:pPr>
-      <w:r>
-        <w:t xml:space="preserve">Для КИП добавлять номера БИ и УСИКП и оставлять </w:t>
-      </w:r>
-      <w:r>
-        <w:t>наименование и номер</w:t>
-      </w:r>
-    </w:p>
-    <w:p>
-      <w:pPr>
-        <w:pStyle w:val="a3"/>
-        <w:numPr>
-          <w:ilvl w:val="0"/>
-          <w:numId w:val="2"/>
-        </w:numPr>
+        <w:rPr>
+          <w:highlight w:val="yellow"/>
+        </w:rPr>
       </w:pPr>
       <w:bookmarkStart w:id="0" w:name="_GoBack"/>
       <w:bookmarkEnd w:id="0"/>
+      <w:r>
+        <w:rPr>
+          <w:highlight w:val="yellow"/>
+        </w:rPr>
+        <w:t>Добавить редактирование типов модулей и продукции</w:t>
+      </w:r>
+      <w:r>
+        <w:rPr>
+          <w:highlight w:val="yellow"/>
+        </w:rPr>
+        <w:t>.</w:t>
+      </w:r>
+    </w:p>
+    <w:p>
+      <w:pPr>
+        <w:pStyle w:val="a3"/>
+        <w:numPr>
+          <w:ilvl w:val="0"/>
+          <w:numId w:val="2"/>
+        </w:numPr>
+        <w:rPr>
+          <w:highlight w:val="yellow"/>
+        </w:rPr>
+      </w:pPr>
+      <w:r>
+        <w:rPr>
+          <w:highlight w:val="yellow"/>
+        </w:rPr>
+        <w:t>Добавить дату изготовления в модуль</w:t>
+      </w:r>
+    </w:p>
+    <w:p>
+      <w:pPr>
+        <w:pStyle w:val="a3"/>
+        <w:numPr>
+          <w:ilvl w:val="0"/>
+          <w:numId w:val="2"/>
+        </w:numPr>
+      </w:pPr>
+      <w:r>
+        <w:t>Разделение фун</w:t>
+      </w:r>
+      <w:r>
+        <w:t>к</w:t>
+      </w:r>
+      <w:r>
+        <w:t>ций пользователей</w:t>
+      </w:r>
+    </w:p>
+    <w:p>
+      <w:pPr>
+        <w:pStyle w:val="a3"/>
+        <w:numPr>
+          <w:ilvl w:val="0"/>
+          <w:numId w:val="2"/>
+        </w:numPr>
+        <w:rPr>
+          <w:highlight w:val="yellow"/>
+        </w:rPr>
+      </w:pPr>
+      <w:r>
+        <w:rPr>
+          <w:highlight w:val="yellow"/>
+        </w:rPr>
+        <w:t>В Наборе поле для загрузки из списка заказов ФП</w:t>
+      </w:r>
+      <w:r>
+        <w:rPr>
+          <w:highlight w:val="yellow"/>
+        </w:rPr>
+        <w:t xml:space="preserve"> (фильтр – в обозначениях нет ИН, ПЛ и пустоты)</w:t>
+      </w:r>
+    </w:p>
+    <w:p>
+      <w:pPr>
+        <w:pStyle w:val="a3"/>
+        <w:numPr>
+          <w:ilvl w:val="0"/>
+          <w:numId w:val="2"/>
+        </w:numPr>
+      </w:pPr>
+      <w:r>
+        <w:t>Перемещение модуля из отгрузки в другую отгрузку</w:t>
+      </w:r>
+    </w:p>
+    <w:p>
+      <w:pPr>
+        <w:pStyle w:val="a3"/>
+        <w:numPr>
+          <w:ilvl w:val="0"/>
+          <w:numId w:val="2"/>
+        </w:numPr>
+        <w:rPr>
+          <w:highlight w:val="yellow"/>
+        </w:rPr>
+      </w:pPr>
+      <w:r>
+        <w:rPr>
+          <w:highlight w:val="yellow"/>
+        </w:rPr>
+        <w:t>Поля взять из файла Таблица нумерации изделий</w:t>
+      </w:r>
+    </w:p>
+    <w:p>
+      <w:pPr>
+        <w:pStyle w:val="a3"/>
+        <w:numPr>
+          <w:ilvl w:val="0"/>
+          <w:numId w:val="2"/>
+        </w:numPr>
+        <w:rPr>
+          <w:highlight w:val="yellow"/>
+        </w:rPr>
+      </w:pPr>
+      <w:r>
+        <w:rPr>
+          <w:highlight w:val="yellow"/>
+        </w:rPr>
+        <w:t>Формирование номера модуля по запросу (алгоритм в файле)</w:t>
+      </w:r>
+    </w:p>
+    <w:p>
+      <w:pPr>
+        <w:pStyle w:val="a3"/>
+        <w:numPr>
+          <w:ilvl w:val="0"/>
+          <w:numId w:val="2"/>
+        </w:numPr>
+        <w:rPr>
+          <w:highlight w:val="yellow"/>
+        </w:rPr>
+      </w:pPr>
+      <w:r>
+        <w:rPr>
+          <w:highlight w:val="yellow"/>
+        </w:rPr>
+        <w:t>Возможность просмотра модуля из готового изделия</w:t>
+      </w:r>
+    </w:p>
+    <w:p>
+      <w:pPr>
+        <w:pStyle w:val="a3"/>
+        <w:numPr>
+          <w:ilvl w:val="0"/>
+          <w:numId w:val="2"/>
+        </w:numPr>
+        <w:rPr>
+          <w:highlight w:val="yellow"/>
+        </w:rPr>
+      </w:pPr>
+      <w:r>
+        <w:rPr>
+          <w:highlight w:val="yellow"/>
+        </w:rPr>
+        <w:t xml:space="preserve">Занести все данные из </w:t>
+      </w:r>
+      <w:r>
+        <w:rPr>
+          <w:highlight w:val="yellow"/>
+          <w:lang w:val="en-US"/>
+        </w:rPr>
+        <w:t>Excel</w:t>
+      </w:r>
+    </w:p>
+    <w:p>
+      <w:pPr>
+        <w:pStyle w:val="a3"/>
+        <w:numPr>
+          <w:ilvl w:val="0"/>
+          <w:numId w:val="2"/>
+        </w:numPr>
+        <w:rPr>
+          <w:highlight w:val="yellow"/>
+        </w:rPr>
+      </w:pPr>
+      <w:r>
+        <w:rPr>
+          <w:highlight w:val="yellow"/>
+        </w:rPr>
+        <w:t>В наборах изменить название прошивки</w:t>
+      </w:r>
+    </w:p>
+    <w:p>
+      <w:pPr>
+        <w:pStyle w:val="a3"/>
+        <w:numPr>
+          <w:ilvl w:val="0"/>
+          <w:numId w:val="2"/>
+        </w:numPr>
+        <w:rPr>
+          <w:highlight w:val="yellow"/>
+        </w:rPr>
+      </w:pPr>
+      <w:r>
+        <w:rPr>
+          <w:highlight w:val="yellow"/>
+        </w:rPr>
+        <w:t>Переход в набор из готового изделия</w:t>
+      </w:r>
+    </w:p>
+    <w:p>
+      <w:pPr>
+        <w:pStyle w:val="a3"/>
+        <w:numPr>
+          <w:ilvl w:val="0"/>
+          <w:numId w:val="2"/>
+        </w:numPr>
+        <w:rPr>
+          <w:highlight w:val="yellow"/>
+        </w:rPr>
+      </w:pPr>
+      <w:r>
+        <w:rPr>
+          <w:highlight w:val="yellow"/>
+        </w:rPr>
+        <w:t>Брать заказчика из ФП при загрузке Карты заказа</w:t>
+      </w:r>
+    </w:p>
+    <w:p>
+      <w:pPr>
+        <w:pStyle w:val="a3"/>
+        <w:numPr>
+          <w:ilvl w:val="0"/>
+          <w:numId w:val="2"/>
+        </w:numPr>
+        <w:rPr>
+          <w:highlight w:val="yellow"/>
+        </w:rPr>
+      </w:pPr>
+      <w:r>
+        <w:rPr>
+          <w:highlight w:val="yellow"/>
+        </w:rPr>
+        <w:t>Добавить в отгрузку счет</w:t>
+      </w:r>
+    </w:p>
+    <w:p>
+      <w:pPr>
+        <w:pStyle w:val="a3"/>
+        <w:numPr>
+          <w:ilvl w:val="0"/>
+          <w:numId w:val="2"/>
+        </w:numPr>
+        <w:rPr>
+          <w:highlight w:val="yellow"/>
+        </w:rPr>
+      </w:pPr>
+      <w:r>
+        <w:rPr>
+          <w:highlight w:val="yellow"/>
+        </w:rPr>
+        <w:t>Переименовать главное окно – Заказы</w:t>
+      </w:r>
+    </w:p>
+    <w:p>
+      <w:pPr>
+        <w:pStyle w:val="a3"/>
+        <w:numPr>
+          <w:ilvl w:val="0"/>
+          <w:numId w:val="2"/>
+        </w:numPr>
+        <w:rPr>
+          <w:highlight w:val="yellow"/>
+        </w:rPr>
+      </w:pPr>
+      <w:r>
+        <w:rPr>
+          <w:highlight w:val="yellow"/>
+        </w:rPr>
+        <w:t>Добавить в дерево отгрузок номера</w:t>
+      </w:r>
+    </w:p>
+    <w:p>
+      <w:pPr>
+        <w:pStyle w:val="a3"/>
+        <w:numPr>
+          <w:ilvl w:val="0"/>
+          <w:numId w:val="2"/>
+        </w:numPr>
+        <w:rPr>
+          <w:highlight w:val="yellow"/>
+        </w:rPr>
+      </w:pPr>
+      <w:r>
+        <w:rPr>
+          <w:highlight w:val="yellow"/>
+        </w:rPr>
+        <w:t xml:space="preserve">В набор перенести карту заказа </w:t>
+      </w:r>
+    </w:p>
+    <w:p>
+      <w:pPr>
+        <w:pStyle w:val="a3"/>
+        <w:numPr>
+          <w:ilvl w:val="0"/>
+          <w:numId w:val="2"/>
+        </w:numPr>
+      </w:pPr>
+      <w:r>
+        <w:t>Просмотр всей информации на любом этапе</w:t>
+      </w:r>
+    </w:p>
+    <w:p>
+      <w:pPr>
+        <w:pStyle w:val="a3"/>
+        <w:numPr>
+          <w:ilvl w:val="0"/>
+          <w:numId w:val="2"/>
+        </w:numPr>
+      </w:pPr>
+      <w:r>
+        <w:t>Добавить номер БИ и номер УСИКП в изделие</w:t>
+      </w:r>
+      <w:r>
+        <w:t xml:space="preserve"> КИП</w:t>
+      </w:r>
+    </w:p>
+    <w:p>
+      <w:pPr>
+        <w:pStyle w:val="a3"/>
+        <w:numPr>
+          <w:ilvl w:val="0"/>
+          <w:numId w:val="2"/>
+        </w:numPr>
+        <w:rPr>
+          <w:highlight w:val="yellow"/>
+        </w:rPr>
+      </w:pPr>
+      <w:r>
+        <w:rPr>
+          <w:highlight w:val="yellow"/>
+        </w:rPr>
+        <w:t>Поиск модуля из заказа</w:t>
+      </w:r>
+    </w:p>
+    <w:p>
+      <w:pPr>
+        <w:pStyle w:val="a3"/>
+        <w:numPr>
+          <w:ilvl w:val="0"/>
+          <w:numId w:val="2"/>
+        </w:numPr>
+        <w:rPr>
+          <w:highlight w:val="yellow"/>
+        </w:rPr>
+      </w:pPr>
+      <w:r>
+        <w:rPr>
+          <w:highlight w:val="yellow"/>
+        </w:rPr>
+        <w:t>Разделить АКБ и СКМ в изделии</w:t>
+      </w:r>
+    </w:p>
+    <w:p>
+      <w:pPr>
+        <w:pStyle w:val="a3"/>
+        <w:numPr>
+          <w:ilvl w:val="0"/>
+          <w:numId w:val="2"/>
+        </w:numPr>
+      </w:pPr>
+      <w:r>
+        <w:t>Контекстное меню для перехода в наборы, изделия и отгрузки</w:t>
+      </w:r>
+    </w:p>
+    <w:p>
+      <w:pPr>
+        <w:pStyle w:val="a3"/>
+        <w:numPr>
+          <w:ilvl w:val="0"/>
+          <w:numId w:val="2"/>
+        </w:numPr>
+      </w:pPr>
+      <w:r>
+        <w:t>Для БСЗ оставлять наименование и номер</w:t>
+      </w:r>
+    </w:p>
+    <w:p>
+      <w:pPr>
+        <w:pStyle w:val="a3"/>
+        <w:numPr>
+          <w:ilvl w:val="0"/>
+          <w:numId w:val="2"/>
+        </w:numPr>
+      </w:pPr>
+      <w:r>
+        <w:t>Для КИП добавлять номера БИ и УСИКП и оставлять наименование и номер</w:t>
+      </w:r>
+    </w:p>
+    <w:p>
+      <w:pPr>
+        <w:pStyle w:val="a3"/>
+        <w:numPr>
+          <w:ilvl w:val="0"/>
+          <w:numId w:val="2"/>
+        </w:numPr>
+      </w:pPr>
     </w:p>
     <w:sectPr>
       <w:pgSz w:w="11906" w:h="16838"/>

--- a/Doc/Задачи.docx
+++ b/Doc/Задачи.docx
@@ -73,296 +73,302 @@
           <w:highlight w:val="yellow"/>
         </w:rPr>
       </w:pPr>
+      <w:r>
+        <w:rPr>
+          <w:highlight w:val="yellow"/>
+        </w:rPr>
+        <w:t>Добавить редактирование типов модулей и продукции</w:t>
+      </w:r>
+      <w:r>
+        <w:rPr>
+          <w:highlight w:val="yellow"/>
+        </w:rPr>
+        <w:t>.</w:t>
+      </w:r>
+    </w:p>
+    <w:p>
+      <w:pPr>
+        <w:pStyle w:val="a3"/>
+        <w:numPr>
+          <w:ilvl w:val="0"/>
+          <w:numId w:val="2"/>
+        </w:numPr>
+        <w:rPr>
+          <w:highlight w:val="yellow"/>
+        </w:rPr>
+      </w:pPr>
+      <w:r>
+        <w:rPr>
+          <w:highlight w:val="yellow"/>
+        </w:rPr>
+        <w:t>Добавить дату изготовления в модуль</w:t>
+      </w:r>
+    </w:p>
+    <w:p>
+      <w:pPr>
+        <w:pStyle w:val="a3"/>
+        <w:numPr>
+          <w:ilvl w:val="0"/>
+          <w:numId w:val="2"/>
+        </w:numPr>
+      </w:pPr>
+      <w:r>
+        <w:t>Разделение фун</w:t>
+      </w:r>
+      <w:r>
+        <w:t>к</w:t>
+      </w:r>
+      <w:r>
+        <w:t>ций пользователей</w:t>
+      </w:r>
+    </w:p>
+    <w:p>
+      <w:pPr>
+        <w:pStyle w:val="a3"/>
+        <w:numPr>
+          <w:ilvl w:val="0"/>
+          <w:numId w:val="2"/>
+        </w:numPr>
+        <w:rPr>
+          <w:highlight w:val="yellow"/>
+        </w:rPr>
+      </w:pPr>
+      <w:r>
+        <w:rPr>
+          <w:highlight w:val="yellow"/>
+        </w:rPr>
+        <w:t>В Наборе поле для загрузки из списка заказов ФП</w:t>
+      </w:r>
+      <w:r>
+        <w:rPr>
+          <w:highlight w:val="yellow"/>
+        </w:rPr>
+        <w:t xml:space="preserve"> (фильтр – в обозначениях нет ИН, ПЛ и пустоты)</w:t>
+      </w:r>
+    </w:p>
+    <w:p>
+      <w:pPr>
+        <w:pStyle w:val="a3"/>
+        <w:numPr>
+          <w:ilvl w:val="0"/>
+          <w:numId w:val="2"/>
+        </w:numPr>
+      </w:pPr>
+      <w:r>
+        <w:t>Перемещение модуля из отгрузки в другую отгрузку</w:t>
+      </w:r>
+    </w:p>
+    <w:p>
+      <w:pPr>
+        <w:pStyle w:val="a3"/>
+        <w:numPr>
+          <w:ilvl w:val="0"/>
+          <w:numId w:val="2"/>
+        </w:numPr>
+        <w:rPr>
+          <w:highlight w:val="yellow"/>
+        </w:rPr>
+      </w:pPr>
+      <w:r>
+        <w:rPr>
+          <w:highlight w:val="yellow"/>
+        </w:rPr>
+        <w:t>Поля взять из файла Таблица нумерации изделий</w:t>
+      </w:r>
+    </w:p>
+    <w:p>
+      <w:pPr>
+        <w:pStyle w:val="a3"/>
+        <w:numPr>
+          <w:ilvl w:val="0"/>
+          <w:numId w:val="2"/>
+        </w:numPr>
+        <w:rPr>
+          <w:highlight w:val="yellow"/>
+        </w:rPr>
+      </w:pPr>
+      <w:r>
+        <w:rPr>
+          <w:highlight w:val="yellow"/>
+        </w:rPr>
+        <w:t>Формирование номера модуля по запросу (алгоритм в файле)</w:t>
+      </w:r>
+    </w:p>
+    <w:p>
+      <w:pPr>
+        <w:pStyle w:val="a3"/>
+        <w:numPr>
+          <w:ilvl w:val="0"/>
+          <w:numId w:val="2"/>
+        </w:numPr>
+        <w:rPr>
+          <w:highlight w:val="yellow"/>
+        </w:rPr>
+      </w:pPr>
+      <w:r>
+        <w:rPr>
+          <w:highlight w:val="yellow"/>
+        </w:rPr>
+        <w:t>Возможность просмотра модуля из готового изделия</w:t>
+      </w:r>
+    </w:p>
+    <w:p>
+      <w:pPr>
+        <w:pStyle w:val="a3"/>
+        <w:numPr>
+          <w:ilvl w:val="0"/>
+          <w:numId w:val="2"/>
+        </w:numPr>
+        <w:rPr>
+          <w:highlight w:val="yellow"/>
+        </w:rPr>
+      </w:pPr>
+      <w:r>
+        <w:rPr>
+          <w:highlight w:val="yellow"/>
+        </w:rPr>
+        <w:t xml:space="preserve">Занести все данные из </w:t>
+      </w:r>
+      <w:r>
+        <w:rPr>
+          <w:highlight w:val="yellow"/>
+          <w:lang w:val="en-US"/>
+        </w:rPr>
+        <w:t>Excel</w:t>
+      </w:r>
+    </w:p>
+    <w:p>
+      <w:pPr>
+        <w:pStyle w:val="a3"/>
+        <w:numPr>
+          <w:ilvl w:val="0"/>
+          <w:numId w:val="2"/>
+        </w:numPr>
+        <w:rPr>
+          <w:highlight w:val="yellow"/>
+        </w:rPr>
+      </w:pPr>
+      <w:r>
+        <w:rPr>
+          <w:highlight w:val="yellow"/>
+        </w:rPr>
+        <w:t>В наборах изменить название прошивки</w:t>
+      </w:r>
+    </w:p>
+    <w:p>
+      <w:pPr>
+        <w:pStyle w:val="a3"/>
+        <w:numPr>
+          <w:ilvl w:val="0"/>
+          <w:numId w:val="2"/>
+        </w:numPr>
+        <w:rPr>
+          <w:highlight w:val="yellow"/>
+        </w:rPr>
+      </w:pPr>
+      <w:r>
+        <w:rPr>
+          <w:highlight w:val="yellow"/>
+        </w:rPr>
+        <w:t>Переход в набор из готового изделия</w:t>
+      </w:r>
+    </w:p>
+    <w:p>
+      <w:pPr>
+        <w:pStyle w:val="a3"/>
+        <w:numPr>
+          <w:ilvl w:val="0"/>
+          <w:numId w:val="2"/>
+        </w:numPr>
+        <w:rPr>
+          <w:highlight w:val="yellow"/>
+        </w:rPr>
+      </w:pPr>
+      <w:r>
+        <w:rPr>
+          <w:highlight w:val="yellow"/>
+        </w:rPr>
+        <w:t>Брать заказчика из ФП при загрузке Карты заказа</w:t>
+      </w:r>
+    </w:p>
+    <w:p>
+      <w:pPr>
+        <w:pStyle w:val="a3"/>
+        <w:numPr>
+          <w:ilvl w:val="0"/>
+          <w:numId w:val="2"/>
+        </w:numPr>
+        <w:rPr>
+          <w:highlight w:val="yellow"/>
+        </w:rPr>
+      </w:pPr>
+      <w:r>
+        <w:rPr>
+          <w:highlight w:val="yellow"/>
+        </w:rPr>
+        <w:t>Добавить в отгрузку счет</w:t>
+      </w:r>
+    </w:p>
+    <w:p>
+      <w:pPr>
+        <w:pStyle w:val="a3"/>
+        <w:numPr>
+          <w:ilvl w:val="0"/>
+          <w:numId w:val="2"/>
+        </w:numPr>
+        <w:rPr>
+          <w:highlight w:val="yellow"/>
+        </w:rPr>
+      </w:pPr>
+      <w:r>
+        <w:rPr>
+          <w:highlight w:val="yellow"/>
+        </w:rPr>
+        <w:t>Переименовать главное окно – Заказы</w:t>
+      </w:r>
+    </w:p>
+    <w:p>
+      <w:pPr>
+        <w:pStyle w:val="a3"/>
+        <w:numPr>
+          <w:ilvl w:val="0"/>
+          <w:numId w:val="2"/>
+        </w:numPr>
+        <w:rPr>
+          <w:highlight w:val="yellow"/>
+        </w:rPr>
+      </w:pPr>
+      <w:r>
+        <w:rPr>
+          <w:highlight w:val="yellow"/>
+        </w:rPr>
+        <w:t>Добавить в дерево отгрузок номера</w:t>
+      </w:r>
+    </w:p>
+    <w:p>
+      <w:pPr>
+        <w:pStyle w:val="a3"/>
+        <w:numPr>
+          <w:ilvl w:val="0"/>
+          <w:numId w:val="2"/>
+        </w:numPr>
+        <w:rPr>
+          <w:highlight w:val="yellow"/>
+        </w:rPr>
+      </w:pPr>
+      <w:r>
+        <w:rPr>
+          <w:highlight w:val="yellow"/>
+        </w:rPr>
+        <w:t>В набор пере</w:t>
+      </w:r>
       <w:bookmarkStart w:id="0" w:name="_GoBack"/>
       <w:bookmarkEnd w:id="0"/>
       <w:r>
         <w:rPr>
           <w:highlight w:val="yellow"/>
         </w:rPr>
-        <w:t>Добавить редактирование типов модулей и продукции</w:t>
-      </w:r>
-      <w:r>
-        <w:rPr>
-          <w:highlight w:val="yellow"/>
-        </w:rPr>
-        <w:t>.</w:t>
-      </w:r>
-    </w:p>
-    <w:p>
-      <w:pPr>
-        <w:pStyle w:val="a3"/>
-        <w:numPr>
-          <w:ilvl w:val="0"/>
-          <w:numId w:val="2"/>
-        </w:numPr>
-        <w:rPr>
-          <w:highlight w:val="yellow"/>
-        </w:rPr>
-      </w:pPr>
-      <w:r>
-        <w:rPr>
-          <w:highlight w:val="yellow"/>
-        </w:rPr>
-        <w:t>Добавить дату изготовления в модуль</w:t>
-      </w:r>
-    </w:p>
-    <w:p>
-      <w:pPr>
-        <w:pStyle w:val="a3"/>
-        <w:numPr>
-          <w:ilvl w:val="0"/>
-          <w:numId w:val="2"/>
-        </w:numPr>
-      </w:pPr>
-      <w:r>
-        <w:t>Разделение фун</w:t>
-      </w:r>
-      <w:r>
-        <w:t>к</w:t>
-      </w:r>
-      <w:r>
-        <w:t>ций пользователей</w:t>
-      </w:r>
-    </w:p>
-    <w:p>
-      <w:pPr>
-        <w:pStyle w:val="a3"/>
-        <w:numPr>
-          <w:ilvl w:val="0"/>
-          <w:numId w:val="2"/>
-        </w:numPr>
-        <w:rPr>
-          <w:highlight w:val="yellow"/>
-        </w:rPr>
-      </w:pPr>
-      <w:r>
-        <w:rPr>
-          <w:highlight w:val="yellow"/>
-        </w:rPr>
-        <w:t>В Наборе поле для загрузки из списка заказов ФП</w:t>
-      </w:r>
-      <w:r>
-        <w:rPr>
-          <w:highlight w:val="yellow"/>
-        </w:rPr>
-        <w:t xml:space="preserve"> (фильтр – в обозначениях нет ИН, ПЛ и пустоты)</w:t>
-      </w:r>
-    </w:p>
-    <w:p>
-      <w:pPr>
-        <w:pStyle w:val="a3"/>
-        <w:numPr>
-          <w:ilvl w:val="0"/>
-          <w:numId w:val="2"/>
-        </w:numPr>
-      </w:pPr>
-      <w:r>
-        <w:t>Перемещение модуля из отгрузки в другую отгрузку</w:t>
-      </w:r>
-    </w:p>
-    <w:p>
-      <w:pPr>
-        <w:pStyle w:val="a3"/>
-        <w:numPr>
-          <w:ilvl w:val="0"/>
-          <w:numId w:val="2"/>
-        </w:numPr>
-        <w:rPr>
-          <w:highlight w:val="yellow"/>
-        </w:rPr>
-      </w:pPr>
-      <w:r>
-        <w:rPr>
-          <w:highlight w:val="yellow"/>
-        </w:rPr>
-        <w:t>Поля взять из файла Таблица нумерации изделий</w:t>
-      </w:r>
-    </w:p>
-    <w:p>
-      <w:pPr>
-        <w:pStyle w:val="a3"/>
-        <w:numPr>
-          <w:ilvl w:val="0"/>
-          <w:numId w:val="2"/>
-        </w:numPr>
-        <w:rPr>
-          <w:highlight w:val="yellow"/>
-        </w:rPr>
-      </w:pPr>
-      <w:r>
-        <w:rPr>
-          <w:highlight w:val="yellow"/>
-        </w:rPr>
-        <w:t>Формирование номера модуля по запросу (алгоритм в файле)</w:t>
-      </w:r>
-    </w:p>
-    <w:p>
-      <w:pPr>
-        <w:pStyle w:val="a3"/>
-        <w:numPr>
-          <w:ilvl w:val="0"/>
-          <w:numId w:val="2"/>
-        </w:numPr>
-        <w:rPr>
-          <w:highlight w:val="yellow"/>
-        </w:rPr>
-      </w:pPr>
-      <w:r>
-        <w:rPr>
-          <w:highlight w:val="yellow"/>
-        </w:rPr>
-        <w:t>Возможность просмотра модуля из готового изделия</w:t>
-      </w:r>
-    </w:p>
-    <w:p>
-      <w:pPr>
-        <w:pStyle w:val="a3"/>
-        <w:numPr>
-          <w:ilvl w:val="0"/>
-          <w:numId w:val="2"/>
-        </w:numPr>
-        <w:rPr>
-          <w:highlight w:val="yellow"/>
-        </w:rPr>
-      </w:pPr>
-      <w:r>
-        <w:rPr>
-          <w:highlight w:val="yellow"/>
-        </w:rPr>
-        <w:t xml:space="preserve">Занести все данные из </w:t>
-      </w:r>
-      <w:r>
-        <w:rPr>
-          <w:highlight w:val="yellow"/>
-          <w:lang w:val="en-US"/>
-        </w:rPr>
-        <w:t>Excel</w:t>
-      </w:r>
-    </w:p>
-    <w:p>
-      <w:pPr>
-        <w:pStyle w:val="a3"/>
-        <w:numPr>
-          <w:ilvl w:val="0"/>
-          <w:numId w:val="2"/>
-        </w:numPr>
-        <w:rPr>
-          <w:highlight w:val="yellow"/>
-        </w:rPr>
-      </w:pPr>
-      <w:r>
-        <w:rPr>
-          <w:highlight w:val="yellow"/>
-        </w:rPr>
-        <w:t>В наборах изменить название прошивки</w:t>
-      </w:r>
-    </w:p>
-    <w:p>
-      <w:pPr>
-        <w:pStyle w:val="a3"/>
-        <w:numPr>
-          <w:ilvl w:val="0"/>
-          <w:numId w:val="2"/>
-        </w:numPr>
-        <w:rPr>
-          <w:highlight w:val="yellow"/>
-        </w:rPr>
-      </w:pPr>
-      <w:r>
-        <w:rPr>
-          <w:highlight w:val="yellow"/>
-        </w:rPr>
-        <w:t>Переход в набор из готового изделия</w:t>
-      </w:r>
-    </w:p>
-    <w:p>
-      <w:pPr>
-        <w:pStyle w:val="a3"/>
-        <w:numPr>
-          <w:ilvl w:val="0"/>
-          <w:numId w:val="2"/>
-        </w:numPr>
-        <w:rPr>
-          <w:highlight w:val="yellow"/>
-        </w:rPr>
-      </w:pPr>
-      <w:r>
-        <w:rPr>
-          <w:highlight w:val="yellow"/>
-        </w:rPr>
-        <w:t>Брать заказчика из ФП при загрузке Карты заказа</w:t>
-      </w:r>
-    </w:p>
-    <w:p>
-      <w:pPr>
-        <w:pStyle w:val="a3"/>
-        <w:numPr>
-          <w:ilvl w:val="0"/>
-          <w:numId w:val="2"/>
-        </w:numPr>
-        <w:rPr>
-          <w:highlight w:val="yellow"/>
-        </w:rPr>
-      </w:pPr>
-      <w:r>
-        <w:rPr>
-          <w:highlight w:val="yellow"/>
-        </w:rPr>
-        <w:t>Добавить в отгрузку счет</w:t>
-      </w:r>
-    </w:p>
-    <w:p>
-      <w:pPr>
-        <w:pStyle w:val="a3"/>
-        <w:numPr>
-          <w:ilvl w:val="0"/>
-          <w:numId w:val="2"/>
-        </w:numPr>
-        <w:rPr>
-          <w:highlight w:val="yellow"/>
-        </w:rPr>
-      </w:pPr>
-      <w:r>
-        <w:rPr>
-          <w:highlight w:val="yellow"/>
-        </w:rPr>
-        <w:t>Переименовать главное окно – Заказы</w:t>
-      </w:r>
-    </w:p>
-    <w:p>
-      <w:pPr>
-        <w:pStyle w:val="a3"/>
-        <w:numPr>
-          <w:ilvl w:val="0"/>
-          <w:numId w:val="2"/>
-        </w:numPr>
-        <w:rPr>
-          <w:highlight w:val="yellow"/>
-        </w:rPr>
-      </w:pPr>
-      <w:r>
-        <w:rPr>
-          <w:highlight w:val="yellow"/>
-        </w:rPr>
-        <w:t>Добавить в дерево отгрузок номера</w:t>
-      </w:r>
-    </w:p>
-    <w:p>
-      <w:pPr>
-        <w:pStyle w:val="a3"/>
-        <w:numPr>
-          <w:ilvl w:val="0"/>
-          <w:numId w:val="2"/>
-        </w:numPr>
-        <w:rPr>
-          <w:highlight w:val="yellow"/>
-        </w:rPr>
-      </w:pPr>
-      <w:r>
-        <w:rPr>
-          <w:highlight w:val="yellow"/>
-        </w:rPr>
-        <w:t xml:space="preserve">В набор перенести карту заказа </w:t>
+        <w:t xml:space="preserve">нести карту заказа </w:t>
       </w:r>
     </w:p>
     <w:p>
@@ -384,21 +390,6 @@
           <w:ilvl w:val="0"/>
           <w:numId w:val="2"/>
         </w:numPr>
-      </w:pPr>
-      <w:r>
-        <w:t>Добавить номер БИ и номер УСИКП в изделие</w:t>
-      </w:r>
-      <w:r>
-        <w:t xml:space="preserve"> КИП</w:t>
-      </w:r>
-    </w:p>
-    <w:p>
-      <w:pPr>
-        <w:pStyle w:val="a3"/>
-        <w:numPr>
-          <w:ilvl w:val="0"/>
-          <w:numId w:val="2"/>
-        </w:numPr>
         <w:rPr>
           <w:highlight w:val="yellow"/>
         </w:rPr>
@@ -435,8 +426,14 @@
           <w:ilvl w:val="0"/>
           <w:numId w:val="2"/>
         </w:numPr>
-      </w:pPr>
-      <w:r>
+        <w:rPr>
+          <w:highlight w:val="yellow"/>
+        </w:rPr>
+      </w:pPr>
+      <w:r>
+        <w:rPr>
+          <w:highlight w:val="yellow"/>
+        </w:rPr>
         <w:t>Контекстное меню для перехода в наборы, изделия и отгрузки</w:t>
       </w:r>
     </w:p>
@@ -447,8 +444,14 @@
           <w:ilvl w:val="0"/>
           <w:numId w:val="2"/>
         </w:numPr>
-      </w:pPr>
-      <w:r>
+        <w:rPr>
+          <w:highlight w:val="yellow"/>
+        </w:rPr>
+      </w:pPr>
+      <w:r>
+        <w:rPr>
+          <w:highlight w:val="yellow"/>
+        </w:rPr>
         <w:t>Для БСЗ оставлять наименование и номер</w:t>
       </w:r>
     </w:p>
@@ -459,8 +462,14 @@
           <w:ilvl w:val="0"/>
           <w:numId w:val="2"/>
         </w:numPr>
-      </w:pPr>
-      <w:r>
+        <w:rPr>
+          <w:highlight w:val="yellow"/>
+        </w:rPr>
+      </w:pPr>
+      <w:r>
+        <w:rPr>
+          <w:highlight w:val="yellow"/>
+        </w:rPr>
         <w:t>Для КИП добавлять номера БИ и УСИКП и оставлять наименование и номер</w:t>
       </w:r>
     </w:p>

--- a/Doc/Задачи.docx
+++ b/Doc/Задачи.docx
@@ -360,28 +360,79 @@
         <w:rPr>
           <w:highlight w:val="yellow"/>
         </w:rPr>
-        <w:t>В набор пере</w:t>
+        <w:t xml:space="preserve">В набор перенести карту заказа </w:t>
+      </w:r>
+    </w:p>
+    <w:p>
+      <w:pPr>
+        <w:pStyle w:val="a3"/>
+        <w:numPr>
+          <w:ilvl w:val="0"/>
+          <w:numId w:val="2"/>
+        </w:numPr>
+      </w:pPr>
+      <w:r>
+        <w:t>Просмотр всей информации на любом этапе</w:t>
+      </w:r>
+    </w:p>
+    <w:p>
+      <w:pPr>
+        <w:pStyle w:val="a3"/>
+        <w:numPr>
+          <w:ilvl w:val="0"/>
+          <w:numId w:val="2"/>
+        </w:numPr>
+      </w:pPr>
+      <w:r>
+        <w:t>Запись номера прошивки для списка модулей</w:t>
+      </w:r>
+    </w:p>
+    <w:p>
+      <w:pPr>
+        <w:pStyle w:val="a3"/>
+        <w:numPr>
+          <w:ilvl w:val="0"/>
+          <w:numId w:val="2"/>
+        </w:numPr>
+      </w:pPr>
+      <w:r>
+        <w:t>Добавить поле Шунт в изделие</w:t>
+      </w:r>
+    </w:p>
+    <w:p>
+      <w:pPr>
+        <w:pStyle w:val="a3"/>
+        <w:numPr>
+          <w:ilvl w:val="0"/>
+          <w:numId w:val="2"/>
+        </w:numPr>
+      </w:pPr>
+      <w:r>
+        <w:t xml:space="preserve">Поиск нужного номера </w:t>
+      </w:r>
+    </w:p>
+    <w:p>
+      <w:pPr>
+        <w:pStyle w:val="a3"/>
+        <w:numPr>
+          <w:ilvl w:val="0"/>
+          <w:numId w:val="2"/>
+        </w:numPr>
+      </w:pPr>
+      <w:r>
+        <w:t>Поиск нужно</w:t>
+      </w:r>
+      <w:r>
+        <w:t>й</w:t>
+      </w:r>
+      <w:r>
+        <w:t xml:space="preserve"> </w:t>
+      </w:r>
+      <w:r>
+        <w:t>карты заказа</w:t>
       </w:r>
       <w:bookmarkStart w:id="0" w:name="_GoBack"/>
       <w:bookmarkEnd w:id="0"/>
-      <w:r>
-        <w:rPr>
-          <w:highlight w:val="yellow"/>
-        </w:rPr>
-        <w:t xml:space="preserve">нести карту заказа </w:t>
-      </w:r>
-    </w:p>
-    <w:p>
-      <w:pPr>
-        <w:pStyle w:val="a3"/>
-        <w:numPr>
-          <w:ilvl w:val="0"/>
-          <w:numId w:val="2"/>
-        </w:numPr>
-      </w:pPr>
-      <w:r>
-        <w:t>Просмотр всей информации на любом этапе</w:t>
-      </w:r>
     </w:p>
     <w:p>
       <w:pPr>

--- a/Doc/Задачи.docx
+++ b/Doc/Задачи.docx
@@ -420,118 +420,113 @@
         </w:numPr>
       </w:pPr>
       <w:r>
-        <w:t>Поиск нужно</w:t>
-      </w:r>
-      <w:r>
-        <w:t>й</w:t>
-      </w:r>
-      <w:r>
-        <w:t xml:space="preserve"> </w:t>
-      </w:r>
-      <w:r>
-        <w:t>карты заказа</w:t>
-      </w:r>
+        <w:t>Поиск нужной карты заказа</w:t>
+      </w:r>
+    </w:p>
+    <w:p>
+      <w:pPr>
+        <w:pStyle w:val="a3"/>
+        <w:numPr>
+          <w:ilvl w:val="0"/>
+          <w:numId w:val="2"/>
+        </w:numPr>
+        <w:rPr>
+          <w:highlight w:val="yellow"/>
+        </w:rPr>
+      </w:pPr>
+      <w:r>
+        <w:rPr>
+          <w:highlight w:val="yellow"/>
+        </w:rPr>
+        <w:t>Поиск модуля из заказа</w:t>
+      </w:r>
+    </w:p>
+    <w:p>
+      <w:pPr>
+        <w:pStyle w:val="a3"/>
+        <w:numPr>
+          <w:ilvl w:val="0"/>
+          <w:numId w:val="2"/>
+        </w:numPr>
+        <w:rPr>
+          <w:highlight w:val="yellow"/>
+        </w:rPr>
+      </w:pPr>
+      <w:r>
+        <w:rPr>
+          <w:highlight w:val="yellow"/>
+        </w:rPr>
+        <w:t>Разделить АКБ и СКМ в изделии</w:t>
+      </w:r>
+    </w:p>
+    <w:p>
+      <w:pPr>
+        <w:pStyle w:val="a3"/>
+        <w:numPr>
+          <w:ilvl w:val="0"/>
+          <w:numId w:val="2"/>
+        </w:numPr>
+        <w:rPr>
+          <w:highlight w:val="yellow"/>
+        </w:rPr>
+      </w:pPr>
+      <w:r>
+        <w:rPr>
+          <w:highlight w:val="yellow"/>
+        </w:rPr>
+        <w:t>Контекстное меню для перехода в наборы, изделия и отгрузки</w:t>
+      </w:r>
+    </w:p>
+    <w:p>
+      <w:pPr>
+        <w:pStyle w:val="a3"/>
+        <w:numPr>
+          <w:ilvl w:val="0"/>
+          <w:numId w:val="2"/>
+        </w:numPr>
+        <w:rPr>
+          <w:highlight w:val="yellow"/>
+        </w:rPr>
+      </w:pPr>
+      <w:r>
+        <w:rPr>
+          <w:highlight w:val="yellow"/>
+        </w:rPr>
+        <w:t>Для БСЗ оставлять наименование и номер</w:t>
+      </w:r>
+    </w:p>
+    <w:p>
+      <w:pPr>
+        <w:pStyle w:val="a3"/>
+        <w:numPr>
+          <w:ilvl w:val="0"/>
+          <w:numId w:val="2"/>
+        </w:numPr>
+        <w:rPr>
+          <w:highlight w:val="yellow"/>
+        </w:rPr>
+      </w:pPr>
+      <w:r>
+        <w:rPr>
+          <w:highlight w:val="yellow"/>
+        </w:rPr>
+        <w:t>Для КИП добавлять номера БИ и УСИКП и оставлять наименование и номер</w:t>
+      </w:r>
+    </w:p>
+    <w:p/>
+    <w:p>
+      <w:r>
+        <w:t>Перенос данных</w:t>
+      </w:r>
+    </w:p>
+    <w:p>
+      <w:r>
+        <w:t>- удаление лишних пробелов</w:t>
+      </w:r>
+    </w:p>
+    <w:p>
       <w:bookmarkStart w:id="0" w:name="_GoBack"/>
       <w:bookmarkEnd w:id="0"/>
-    </w:p>
-    <w:p>
-      <w:pPr>
-        <w:pStyle w:val="a3"/>
-        <w:numPr>
-          <w:ilvl w:val="0"/>
-          <w:numId w:val="2"/>
-        </w:numPr>
-        <w:rPr>
-          <w:highlight w:val="yellow"/>
-        </w:rPr>
-      </w:pPr>
-      <w:r>
-        <w:rPr>
-          <w:highlight w:val="yellow"/>
-        </w:rPr>
-        <w:t>Поиск модуля из заказа</w:t>
-      </w:r>
-    </w:p>
-    <w:p>
-      <w:pPr>
-        <w:pStyle w:val="a3"/>
-        <w:numPr>
-          <w:ilvl w:val="0"/>
-          <w:numId w:val="2"/>
-        </w:numPr>
-        <w:rPr>
-          <w:highlight w:val="yellow"/>
-        </w:rPr>
-      </w:pPr>
-      <w:r>
-        <w:rPr>
-          <w:highlight w:val="yellow"/>
-        </w:rPr>
-        <w:t>Разделить АКБ и СКМ в изделии</w:t>
-      </w:r>
-    </w:p>
-    <w:p>
-      <w:pPr>
-        <w:pStyle w:val="a3"/>
-        <w:numPr>
-          <w:ilvl w:val="0"/>
-          <w:numId w:val="2"/>
-        </w:numPr>
-        <w:rPr>
-          <w:highlight w:val="yellow"/>
-        </w:rPr>
-      </w:pPr>
-      <w:r>
-        <w:rPr>
-          <w:highlight w:val="yellow"/>
-        </w:rPr>
-        <w:t>Контекстное меню для перехода в наборы, изделия и отгрузки</w:t>
-      </w:r>
-    </w:p>
-    <w:p>
-      <w:pPr>
-        <w:pStyle w:val="a3"/>
-        <w:numPr>
-          <w:ilvl w:val="0"/>
-          <w:numId w:val="2"/>
-        </w:numPr>
-        <w:rPr>
-          <w:highlight w:val="yellow"/>
-        </w:rPr>
-      </w:pPr>
-      <w:r>
-        <w:rPr>
-          <w:highlight w:val="yellow"/>
-        </w:rPr>
-        <w:t>Для БСЗ оставлять наименование и номер</w:t>
-      </w:r>
-    </w:p>
-    <w:p>
-      <w:pPr>
-        <w:pStyle w:val="a3"/>
-        <w:numPr>
-          <w:ilvl w:val="0"/>
-          <w:numId w:val="2"/>
-        </w:numPr>
-        <w:rPr>
-          <w:highlight w:val="yellow"/>
-        </w:rPr>
-      </w:pPr>
-      <w:r>
-        <w:rPr>
-          <w:highlight w:val="yellow"/>
-        </w:rPr>
-        <w:t>Для КИП добавлять номера БИ и УСИКП и оставлять наименование и номер</w:t>
-      </w:r>
-    </w:p>
-    <w:p>
-      <w:pPr>
-        <w:pStyle w:val="a3"/>
-        <w:numPr>
-          <w:ilvl w:val="0"/>
-          <w:numId w:val="2"/>
-        </w:numPr>
-      </w:pPr>
     </w:p>
     <w:sectPr>
       <w:pgSz w:w="11906" w:h="16838"/>

--- a/Doc/Задачи.docx
+++ b/Doc/Задачи.docx
@@ -517,11 +517,6 @@
     <w:p>
       <w:r>
         <w:t>Перенос данных</w:t>
-      </w:r>
-    </w:p>
-    <w:p>
-      <w:r>
-        <w:t>- удаление лишних пробелов</w:t>
       </w:r>
     </w:p>
     <w:p>

--- a/Doc/Задачи.docx
+++ b/Doc/Задачи.docx
@@ -394,8 +394,14 @@
           <w:ilvl w:val="0"/>
           <w:numId w:val="2"/>
         </w:numPr>
-      </w:pPr>
-      <w:r>
+        <w:rPr>
+          <w:highlight w:val="yellow"/>
+        </w:rPr>
+      </w:pPr>
+      <w:r>
+        <w:rPr>
+          <w:highlight w:val="yellow"/>
+        </w:rPr>
         <w:t>Добавить поле Шунт в изделие</w:t>
       </w:r>
     </w:p>
@@ -406,8 +412,14 @@
           <w:ilvl w:val="0"/>
           <w:numId w:val="2"/>
         </w:numPr>
-      </w:pPr>
-      <w:r>
+        <w:rPr>
+          <w:highlight w:val="yellow"/>
+        </w:rPr>
+      </w:pPr>
+      <w:r>
+        <w:rPr>
+          <w:highlight w:val="yellow"/>
+        </w:rPr>
         <w:t xml:space="preserve">Поиск нужного номера </w:t>
       </w:r>
     </w:p>
@@ -438,91 +450,156 @@
         <w:rPr>
           <w:highlight w:val="yellow"/>
         </w:rPr>
-        <w:t>Поиск модуля из заказа</w:t>
-      </w:r>
-    </w:p>
-    <w:p>
-      <w:pPr>
-        <w:pStyle w:val="a3"/>
-        <w:numPr>
-          <w:ilvl w:val="0"/>
-          <w:numId w:val="2"/>
-        </w:numPr>
-        <w:rPr>
-          <w:highlight w:val="yellow"/>
-        </w:rPr>
-      </w:pPr>
-      <w:r>
-        <w:rPr>
-          <w:highlight w:val="yellow"/>
-        </w:rPr>
-        <w:t>Разделить АКБ и СКМ в изделии</w:t>
-      </w:r>
-    </w:p>
-    <w:p>
-      <w:pPr>
-        <w:pStyle w:val="a3"/>
-        <w:numPr>
-          <w:ilvl w:val="0"/>
-          <w:numId w:val="2"/>
-        </w:numPr>
-        <w:rPr>
-          <w:highlight w:val="yellow"/>
-        </w:rPr>
-      </w:pPr>
-      <w:r>
-        <w:rPr>
-          <w:highlight w:val="yellow"/>
-        </w:rPr>
-        <w:t>Контекстное меню для перехода в наборы, изделия и отгрузки</w:t>
-      </w:r>
-    </w:p>
-    <w:p>
-      <w:pPr>
-        <w:pStyle w:val="a3"/>
-        <w:numPr>
-          <w:ilvl w:val="0"/>
-          <w:numId w:val="2"/>
-        </w:numPr>
-        <w:rPr>
-          <w:highlight w:val="yellow"/>
-        </w:rPr>
-      </w:pPr>
-      <w:r>
-        <w:rPr>
-          <w:highlight w:val="yellow"/>
-        </w:rPr>
-        <w:t>Для БСЗ оставлять наименование и номер</w:t>
-      </w:r>
-    </w:p>
-    <w:p>
-      <w:pPr>
-        <w:pStyle w:val="a3"/>
-        <w:numPr>
-          <w:ilvl w:val="0"/>
-          <w:numId w:val="2"/>
-        </w:numPr>
-        <w:rPr>
-          <w:highlight w:val="yellow"/>
-        </w:rPr>
-      </w:pPr>
-      <w:r>
-        <w:rPr>
-          <w:highlight w:val="yellow"/>
-        </w:rPr>
-        <w:t>Для КИП добавлять номера БИ и УСИКП и оставлять наименование и номер</w:t>
-      </w:r>
-    </w:p>
-    <w:p/>
-    <w:p>
-      <w:r>
-        <w:t>Перенос данных</w:t>
-      </w:r>
-    </w:p>
-    <w:p>
+        <w:t>Обновление в дереве отгрузки после редактирования узлов</w:t>
+      </w:r>
+    </w:p>
+    <w:p>
+      <w:pPr>
+        <w:pStyle w:val="a3"/>
+        <w:numPr>
+          <w:ilvl w:val="0"/>
+          <w:numId w:val="2"/>
+        </w:numPr>
+        <w:rPr>
+          <w:highlight w:val="yellow"/>
+        </w:rPr>
+      </w:pPr>
+      <w:r>
+        <w:rPr>
+          <w:highlight w:val="yellow"/>
+        </w:rPr>
+        <w:t>Отменить дайной щелчок для раскрытия-закрытия дерева</w:t>
+      </w:r>
+    </w:p>
+    <w:p>
+      <w:pPr>
+        <w:pStyle w:val="a3"/>
+        <w:numPr>
+          <w:ilvl w:val="0"/>
+          <w:numId w:val="2"/>
+        </w:numPr>
+      </w:pPr>
+      <w:r>
+        <w:t>Добавление в узел дерева через контекстное меню</w:t>
+      </w:r>
+    </w:p>
+    <w:p>
+      <w:pPr>
+        <w:pStyle w:val="a3"/>
+        <w:numPr>
+          <w:ilvl w:val="0"/>
+          <w:numId w:val="2"/>
+        </w:numPr>
+        <w:rPr>
+          <w:highlight w:val="yellow"/>
+        </w:rPr>
+      </w:pPr>
+      <w:r>
+        <w:rPr>
+          <w:highlight w:val="yellow"/>
+        </w:rPr>
+        <w:t>Не обновляются изменения в наименованиях в дереве</w:t>
+      </w:r>
+    </w:p>
+    <w:p>
+      <w:pPr>
+        <w:pStyle w:val="a3"/>
+        <w:numPr>
+          <w:ilvl w:val="0"/>
+          <w:numId w:val="2"/>
+        </w:numPr>
+        <w:rPr>
+          <w:highlight w:val="yellow"/>
+        </w:rPr>
+      </w:pPr>
       <w:bookmarkStart w:id="0" w:name="_GoBack"/>
       <w:bookmarkEnd w:id="0"/>
-    </w:p>
+      <w:r>
+        <w:rPr>
+          <w:highlight w:val="yellow"/>
+        </w:rPr>
+        <w:t>Поиск модуля из заказа</w:t>
+      </w:r>
+    </w:p>
+    <w:p>
+      <w:pPr>
+        <w:pStyle w:val="a3"/>
+        <w:numPr>
+          <w:ilvl w:val="0"/>
+          <w:numId w:val="2"/>
+        </w:numPr>
+        <w:rPr>
+          <w:highlight w:val="yellow"/>
+        </w:rPr>
+      </w:pPr>
+      <w:r>
+        <w:rPr>
+          <w:highlight w:val="yellow"/>
+        </w:rPr>
+        <w:t>Разделить АКБ и СКМ в изделии</w:t>
+      </w:r>
+    </w:p>
+    <w:p>
+      <w:pPr>
+        <w:pStyle w:val="a3"/>
+        <w:numPr>
+          <w:ilvl w:val="0"/>
+          <w:numId w:val="2"/>
+        </w:numPr>
+        <w:rPr>
+          <w:highlight w:val="yellow"/>
+        </w:rPr>
+      </w:pPr>
+      <w:r>
+        <w:rPr>
+          <w:highlight w:val="yellow"/>
+        </w:rPr>
+        <w:t>Контекстное меню для перехода в наборы, изделия и отгрузки</w:t>
+      </w:r>
+    </w:p>
+    <w:p>
+      <w:pPr>
+        <w:pStyle w:val="a3"/>
+        <w:numPr>
+          <w:ilvl w:val="0"/>
+          <w:numId w:val="2"/>
+        </w:numPr>
+        <w:rPr>
+          <w:highlight w:val="yellow"/>
+        </w:rPr>
+      </w:pPr>
+      <w:r>
+        <w:rPr>
+          <w:highlight w:val="yellow"/>
+        </w:rPr>
+        <w:t>Для БСЗ оставлять наименование и номер</w:t>
+      </w:r>
+    </w:p>
+    <w:p>
+      <w:pPr>
+        <w:pStyle w:val="a3"/>
+        <w:numPr>
+          <w:ilvl w:val="0"/>
+          <w:numId w:val="2"/>
+        </w:numPr>
+        <w:rPr>
+          <w:highlight w:val="yellow"/>
+        </w:rPr>
+      </w:pPr>
+      <w:r>
+        <w:rPr>
+          <w:highlight w:val="yellow"/>
+        </w:rPr>
+        <w:t>Для КИП добавлять номера БИ и УСИКП и оставлять наименование и номер</w:t>
+      </w:r>
+    </w:p>
+    <w:p/>
+    <w:p>
+      <w:r>
+        <w:t>Перенос данных</w:t>
+      </w:r>
+    </w:p>
+    <w:p/>
     <w:sectPr>
       <w:pgSz w:w="11906" w:h="16838"/>
       <w:pgMar w:top="851" w:right="850" w:bottom="1134" w:left="993" w:header="708" w:footer="708" w:gutter="0"/>

--- a/Doc/Задачи.docx
+++ b/Doc/Задачи.docx
@@ -490,30 +490,54 @@
           <w:ilvl w:val="0"/>
           <w:numId w:val="2"/>
         </w:numPr>
-        <w:rPr>
-          <w:highlight w:val="yellow"/>
-        </w:rPr>
-      </w:pPr>
-      <w:r>
-        <w:rPr>
-          <w:highlight w:val="yellow"/>
-        </w:rPr>
-        <w:t>Не обновляются изменения в наименованиях в дереве</w:t>
-      </w:r>
-    </w:p>
-    <w:p>
-      <w:pPr>
-        <w:pStyle w:val="a3"/>
-        <w:numPr>
-          <w:ilvl w:val="0"/>
-          <w:numId w:val="2"/>
-        </w:numPr>
-        <w:rPr>
-          <w:highlight w:val="yellow"/>
-        </w:rPr>
-      </w:pPr>
+      </w:pPr>
+      <w:r>
+        <w:t>Некорректный разбор счета и карты заказа</w:t>
+      </w:r>
       <w:bookmarkStart w:id="0" w:name="_GoBack"/>
       <w:bookmarkEnd w:id="0"/>
+    </w:p>
+    <w:p>
+      <w:pPr>
+        <w:pStyle w:val="a3"/>
+        <w:numPr>
+          <w:ilvl w:val="0"/>
+          <w:numId w:val="2"/>
+        </w:numPr>
+      </w:pPr>
+      <w:r>
+        <w:t>Отменить синхронное обновление в отгрузках и тп.</w:t>
+      </w:r>
+    </w:p>
+    <w:p>
+      <w:pPr>
+        <w:pStyle w:val="a3"/>
+        <w:numPr>
+          <w:ilvl w:val="0"/>
+          <w:numId w:val="2"/>
+        </w:numPr>
+        <w:rPr>
+          <w:highlight w:val="yellow"/>
+        </w:rPr>
+      </w:pPr>
+      <w:r>
+        <w:rPr>
+          <w:highlight w:val="yellow"/>
+        </w:rPr>
+        <w:t>Не обновляются изменения в наименованиях в дереве</w:t>
+      </w:r>
+    </w:p>
+    <w:p>
+      <w:pPr>
+        <w:pStyle w:val="a3"/>
+        <w:numPr>
+          <w:ilvl w:val="0"/>
+          <w:numId w:val="2"/>
+        </w:numPr>
+        <w:rPr>
+          <w:highlight w:val="yellow"/>
+        </w:rPr>
+      </w:pPr>
       <w:r>
         <w:rPr>
           <w:highlight w:val="yellow"/>

--- a/Doc/Задачи.docx
+++ b/Doc/Задачи.docx
@@ -490,23 +490,117 @@
           <w:ilvl w:val="0"/>
           <w:numId w:val="2"/>
         </w:numPr>
-      </w:pPr>
-      <w:r>
-        <w:t>Некорректный разбор счета и карты заказа</w:t>
-      </w:r>
+        <w:rPr>
+          <w:highlight w:val="yellow"/>
+        </w:rPr>
+      </w:pPr>
+      <w:r>
+        <w:rPr>
+          <w:highlight w:val="yellow"/>
+        </w:rPr>
+        <w:t>Поменять название «счет» на «договор/спецификация(счет)»</w:t>
+      </w:r>
+    </w:p>
+    <w:p>
+      <w:pPr>
+        <w:pStyle w:val="a3"/>
+        <w:numPr>
+          <w:ilvl w:val="0"/>
+          <w:numId w:val="2"/>
+        </w:numPr>
+        <w:rPr>
+          <w:highlight w:val="yellow"/>
+        </w:rPr>
+      </w:pPr>
+      <w:r>
+        <w:rPr>
+          <w:highlight w:val="yellow"/>
+        </w:rPr>
+        <w:t>В отгрузке добавить поле «номер УПД» для связи с 1С</w:t>
+      </w:r>
+    </w:p>
+    <w:p>
+      <w:pPr>
+        <w:pStyle w:val="a3"/>
+        <w:numPr>
+          <w:ilvl w:val="0"/>
+          <w:numId w:val="2"/>
+        </w:numPr>
+        <w:rPr>
+          <w:highlight w:val="yellow"/>
+        </w:rPr>
+      </w:pPr>
+      <w:r>
+        <w:rPr>
+          <w:highlight w:val="yellow"/>
+        </w:rPr>
+        <w:t>Вход по паролю</w:t>
+      </w:r>
+    </w:p>
+    <w:p>
+      <w:pPr>
+        <w:pStyle w:val="a3"/>
+        <w:numPr>
+          <w:ilvl w:val="0"/>
+          <w:numId w:val="2"/>
+        </w:numPr>
+      </w:pPr>
       <w:bookmarkStart w:id="0" w:name="_GoBack"/>
       <w:bookmarkEnd w:id="0"/>
-    </w:p>
-    <w:p>
-      <w:pPr>
-        <w:pStyle w:val="a3"/>
-        <w:numPr>
-          <w:ilvl w:val="0"/>
-          <w:numId w:val="2"/>
-        </w:numPr>
-      </w:pPr>
-      <w:r>
-        <w:t>Отменить синхронное обновление в отгрузках и тп.</w:t>
+      <w:proofErr w:type="spellStart"/>
+      <w:r>
+        <w:t>логирование</w:t>
+      </w:r>
+      <w:proofErr w:type="spellEnd"/>
+    </w:p>
+    <w:p>
+      <w:pPr>
+        <w:pStyle w:val="a3"/>
+        <w:numPr>
+          <w:ilvl w:val="0"/>
+          <w:numId w:val="2"/>
+        </w:numPr>
+        <w:rPr>
+          <w:highlight w:val="yellow"/>
+        </w:rPr>
+      </w:pPr>
+      <w:r>
+        <w:rPr>
+          <w:highlight w:val="yellow"/>
+        </w:rPr>
+        <w:t>Некорректный разбор счета и карты заказа</w:t>
+      </w:r>
+    </w:p>
+    <w:p>
+      <w:pPr>
+        <w:pStyle w:val="a3"/>
+        <w:numPr>
+          <w:ilvl w:val="0"/>
+          <w:numId w:val="2"/>
+        </w:numPr>
+        <w:rPr>
+          <w:highlight w:val="yellow"/>
+        </w:rPr>
+      </w:pPr>
+      <w:r>
+        <w:rPr>
+          <w:highlight w:val="yellow"/>
+        </w:rPr>
+        <w:t xml:space="preserve">Отменить синхронное обновление в отгрузках и </w:t>
+      </w:r>
+      <w:proofErr w:type="spellStart"/>
+      <w:r>
+        <w:rPr>
+          <w:highlight w:val="yellow"/>
+        </w:rPr>
+        <w:t>тп</w:t>
+      </w:r>
+      <w:proofErr w:type="spellEnd"/>
+      <w:r>
+        <w:rPr>
+          <w:highlight w:val="yellow"/>
+        </w:rPr>
+        <w:t>.</w:t>
       </w:r>
     </w:p>
     <w:p>

--- a/Doc/Задачи.docx
+++ b/Doc/Задачи.docx
@@ -545,13 +545,26 @@
           <w:numId w:val="2"/>
         </w:numPr>
       </w:pPr>
+      <w:r>
+        <w:t>Л</w:t>
+      </w:r>
+      <w:r>
+        <w:t>огирование</w:t>
+      </w:r>
+    </w:p>
+    <w:p>
+      <w:pPr>
+        <w:pStyle w:val="a3"/>
+        <w:numPr>
+          <w:ilvl w:val="0"/>
+          <w:numId w:val="2"/>
+        </w:numPr>
+      </w:pPr>
+      <w:r>
+        <w:t>Добавление группы модулей</w:t>
+      </w:r>
       <w:bookmarkStart w:id="0" w:name="_GoBack"/>
       <w:bookmarkEnd w:id="0"/>
-      <w:proofErr w:type="spellStart"/>
-      <w:r>
-        <w:t>логирование</w:t>
-      </w:r>
-      <w:proofErr w:type="spellEnd"/>
     </w:p>
     <w:p>
       <w:pPr>
@@ -586,21 +599,7 @@
         <w:rPr>
           <w:highlight w:val="yellow"/>
         </w:rPr>
-        <w:t xml:space="preserve">Отменить синхронное обновление в отгрузках и </w:t>
-      </w:r>
-      <w:proofErr w:type="spellStart"/>
-      <w:r>
-        <w:rPr>
-          <w:highlight w:val="yellow"/>
-        </w:rPr>
-        <w:t>тп</w:t>
-      </w:r>
-      <w:proofErr w:type="spellEnd"/>
-      <w:r>
-        <w:rPr>
-          <w:highlight w:val="yellow"/>
-        </w:rPr>
-        <w:t>.</w:t>
+        <w:t>Отменить синхронное обновление в отгрузках и тп.</w:t>
       </w:r>
     </w:p>
     <w:p>

--- a/Doc/Задачи.docx
+++ b/Doc/Задачи.docx
@@ -9,21 +9,15 @@
           <w:ilvl w:val="0"/>
           <w:numId w:val="2"/>
         </w:numPr>
-        <w:rPr>
-          <w:highlight w:val="yellow"/>
-        </w:rPr>
-      </w:pPr>
-      <w:r>
-        <w:rPr>
-          <w:highlight w:val="yellow"/>
-        </w:rPr>
-        <w:t>Фильтр для наборов</w:t>
-      </w:r>
-      <w:r>
-        <w:rPr>
-          <w:highlight w:val="yellow"/>
-        </w:rPr>
-        <w:t>.</w:t>
+      </w:pPr>
+      <w:r>
+        <w:t>Разделение фун</w:t>
+      </w:r>
+      <w:r>
+        <w:t>к</w:t>
+      </w:r>
+      <w:r>
+        <w:t>ций пользователей</w:t>
       </w:r>
     </w:p>
     <w:p>
@@ -33,33 +27,9 @@
           <w:ilvl w:val="0"/>
           <w:numId w:val="2"/>
         </w:numPr>
-        <w:rPr>
-          <w:highlight w:val="yellow"/>
-        </w:rPr>
-      </w:pPr>
-      <w:r>
-        <w:rPr>
-          <w:highlight w:val="yellow"/>
-        </w:rPr>
-        <w:t>Поиск в дереве оборудования и модулей (не обязател</w:t>
-      </w:r>
-      <w:r>
-        <w:rPr>
-          <w:highlight w:val="yellow"/>
-        </w:rPr>
-        <w:t>ь</w:t>
-      </w:r>
-      <w:r>
-        <w:rPr>
-          <w:highlight w:val="yellow"/>
-        </w:rPr>
-        <w:t>но)</w:t>
-      </w:r>
-      <w:r>
-        <w:rPr>
-          <w:highlight w:val="yellow"/>
-        </w:rPr>
-        <w:t>.</w:t>
+      </w:pPr>
+      <w:r>
+        <w:t>Перемещение модуля из отгрузки в другую отгрузку</w:t>
       </w:r>
     </w:p>
     <w:p>
@@ -69,21 +39,9 @@
           <w:ilvl w:val="0"/>
           <w:numId w:val="2"/>
         </w:numPr>
-        <w:rPr>
-          <w:highlight w:val="yellow"/>
-        </w:rPr>
-      </w:pPr>
-      <w:r>
-        <w:rPr>
-          <w:highlight w:val="yellow"/>
-        </w:rPr>
-        <w:t>Добавить редактирование типов модулей и продукции</w:t>
-      </w:r>
-      <w:r>
-        <w:rPr>
-          <w:highlight w:val="yellow"/>
-        </w:rPr>
-        <w:t>.</w:t>
+      </w:pPr>
+      <w:r>
+        <w:t>Просмотр всей информации на любом этапе</w:t>
       </w:r>
     </w:p>
     <w:p>
@@ -93,15 +51,9 @@
           <w:ilvl w:val="0"/>
           <w:numId w:val="2"/>
         </w:numPr>
-        <w:rPr>
-          <w:highlight w:val="yellow"/>
-        </w:rPr>
-      </w:pPr>
-      <w:r>
-        <w:rPr>
-          <w:highlight w:val="yellow"/>
-        </w:rPr>
-        <w:t>Добавить дату изготовления в модуль</w:t>
+      </w:pPr>
+      <w:r>
+        <w:t>Запись номера прошивки для списка модулей</w:t>
       </w:r>
     </w:p>
     <w:p>
@@ -113,13 +65,7 @@
         </w:numPr>
       </w:pPr>
       <w:r>
-        <w:t>Разделение фун</w:t>
-      </w:r>
-      <w:r>
-        <w:t>к</w:t>
-      </w:r>
-      <w:r>
-        <w:t>ций пользователей</w:t>
+        <w:t>Поиск нужной карты заказа</w:t>
       </w:r>
     </w:p>
     <w:p>
@@ -129,21 +75,9 @@
           <w:ilvl w:val="0"/>
           <w:numId w:val="2"/>
         </w:numPr>
-        <w:rPr>
-          <w:highlight w:val="yellow"/>
-        </w:rPr>
-      </w:pPr>
-      <w:r>
-        <w:rPr>
-          <w:highlight w:val="yellow"/>
-        </w:rPr>
-        <w:t>В Наборе поле для загрузки из списка заказов ФП</w:t>
-      </w:r>
-      <w:r>
-        <w:rPr>
-          <w:highlight w:val="yellow"/>
-        </w:rPr>
-        <w:t xml:space="preserve"> (фильтр – в обозначениях нет ИН, ПЛ и пустоты)</w:t>
+      </w:pPr>
+      <w:r>
+        <w:t>Добавление в узел дерева через контекстное меню</w:t>
       </w:r>
     </w:p>
     <w:p>
@@ -154,9 +88,14 @@
           <w:numId w:val="2"/>
         </w:numPr>
       </w:pPr>
-      <w:r>
-        <w:t>Перемещение модуля из отгрузки в другую отгрузку</w:t>
-      </w:r>
+      <w:proofErr w:type="spellStart"/>
+      <w:r>
+        <w:t>Л</w:t>
+      </w:r>
+      <w:r>
+        <w:t>огирование</w:t>
+      </w:r>
+      <w:proofErr w:type="spellEnd"/>
     </w:p>
     <w:p>
       <w:pPr>
@@ -165,15 +104,9 @@
           <w:ilvl w:val="0"/>
           <w:numId w:val="2"/>
         </w:numPr>
-        <w:rPr>
-          <w:highlight w:val="yellow"/>
-        </w:rPr>
-      </w:pPr>
-      <w:r>
-        <w:rPr>
-          <w:highlight w:val="yellow"/>
-        </w:rPr>
-        <w:t>Поля взять из файла Таблица нумерации изделий</w:t>
+      </w:pPr>
+      <w:r>
+        <w:t>"s:\Общие документы НГК\Карта заказов\График поставок к плану поставок март.xlsm"</w:t>
       </w:r>
     </w:p>
     <w:p>
@@ -183,539 +116,15 @@
           <w:ilvl w:val="0"/>
           <w:numId w:val="2"/>
         </w:numPr>
-        <w:rPr>
-          <w:highlight w:val="yellow"/>
-        </w:rPr>
-      </w:pPr>
-      <w:r>
-        <w:rPr>
-          <w:highlight w:val="yellow"/>
-        </w:rPr>
-        <w:t>Формирование номера модуля по запросу (алгоритм в файле)</w:t>
-      </w:r>
-    </w:p>
-    <w:p>
-      <w:pPr>
-        <w:pStyle w:val="a3"/>
-        <w:numPr>
-          <w:ilvl w:val="0"/>
-          <w:numId w:val="2"/>
-        </w:numPr>
-        <w:rPr>
-          <w:highlight w:val="yellow"/>
-        </w:rPr>
-      </w:pPr>
-      <w:r>
-        <w:rPr>
-          <w:highlight w:val="yellow"/>
-        </w:rPr>
-        <w:t>Возможность просмотра модуля из готового изделия</w:t>
-      </w:r>
-    </w:p>
-    <w:p>
-      <w:pPr>
-        <w:pStyle w:val="a3"/>
-        <w:numPr>
-          <w:ilvl w:val="0"/>
-          <w:numId w:val="2"/>
-        </w:numPr>
-        <w:rPr>
-          <w:highlight w:val="yellow"/>
-        </w:rPr>
-      </w:pPr>
-      <w:r>
-        <w:rPr>
-          <w:highlight w:val="yellow"/>
-        </w:rPr>
-        <w:t xml:space="preserve">Занести все данные из </w:t>
-      </w:r>
-      <w:r>
-        <w:rPr>
-          <w:highlight w:val="yellow"/>
-          <w:lang w:val="en-US"/>
-        </w:rPr>
-        <w:t>Excel</w:t>
-      </w:r>
-    </w:p>
-    <w:p>
-      <w:pPr>
-        <w:pStyle w:val="a3"/>
-        <w:numPr>
-          <w:ilvl w:val="0"/>
-          <w:numId w:val="2"/>
-        </w:numPr>
-        <w:rPr>
-          <w:highlight w:val="yellow"/>
-        </w:rPr>
-      </w:pPr>
-      <w:r>
-        <w:rPr>
-          <w:highlight w:val="yellow"/>
-        </w:rPr>
-        <w:t>В наборах изменить название прошивки</w:t>
-      </w:r>
-    </w:p>
-    <w:p>
-      <w:pPr>
-        <w:pStyle w:val="a3"/>
-        <w:numPr>
-          <w:ilvl w:val="0"/>
-          <w:numId w:val="2"/>
-        </w:numPr>
-        <w:rPr>
-          <w:highlight w:val="yellow"/>
-        </w:rPr>
-      </w:pPr>
-      <w:r>
-        <w:rPr>
-          <w:highlight w:val="yellow"/>
-        </w:rPr>
-        <w:t>Переход в набор из готового изделия</w:t>
-      </w:r>
-    </w:p>
-    <w:p>
-      <w:pPr>
-        <w:pStyle w:val="a3"/>
-        <w:numPr>
-          <w:ilvl w:val="0"/>
-          <w:numId w:val="2"/>
-        </w:numPr>
-        <w:rPr>
-          <w:highlight w:val="yellow"/>
-        </w:rPr>
-      </w:pPr>
-      <w:r>
-        <w:rPr>
-          <w:highlight w:val="yellow"/>
-        </w:rPr>
-        <w:t>Брать заказчика из ФП при загрузке Карты заказа</w:t>
-      </w:r>
-    </w:p>
-    <w:p>
-      <w:pPr>
-        <w:pStyle w:val="a3"/>
-        <w:numPr>
-          <w:ilvl w:val="0"/>
-          <w:numId w:val="2"/>
-        </w:numPr>
-        <w:rPr>
-          <w:highlight w:val="yellow"/>
-        </w:rPr>
-      </w:pPr>
-      <w:r>
-        <w:rPr>
-          <w:highlight w:val="yellow"/>
-        </w:rPr>
-        <w:t>Добавить в отгрузку счет</w:t>
-      </w:r>
-    </w:p>
-    <w:p>
-      <w:pPr>
-        <w:pStyle w:val="a3"/>
-        <w:numPr>
-          <w:ilvl w:val="0"/>
-          <w:numId w:val="2"/>
-        </w:numPr>
-        <w:rPr>
-          <w:highlight w:val="yellow"/>
-        </w:rPr>
-      </w:pPr>
-      <w:r>
-        <w:rPr>
-          <w:highlight w:val="yellow"/>
-        </w:rPr>
-        <w:t>Переименовать главное окно – Заказы</w:t>
-      </w:r>
-    </w:p>
-    <w:p>
-      <w:pPr>
-        <w:pStyle w:val="a3"/>
-        <w:numPr>
-          <w:ilvl w:val="0"/>
-          <w:numId w:val="2"/>
-        </w:numPr>
-        <w:rPr>
-          <w:highlight w:val="yellow"/>
-        </w:rPr>
-      </w:pPr>
-      <w:r>
-        <w:rPr>
-          <w:highlight w:val="yellow"/>
-        </w:rPr>
-        <w:t>Добавить в дерево отгрузок номера</w:t>
-      </w:r>
-    </w:p>
-    <w:p>
-      <w:pPr>
-        <w:pStyle w:val="a3"/>
-        <w:numPr>
-          <w:ilvl w:val="0"/>
-          <w:numId w:val="2"/>
-        </w:numPr>
-        <w:rPr>
-          <w:highlight w:val="yellow"/>
-        </w:rPr>
-      </w:pPr>
-      <w:r>
-        <w:rPr>
-          <w:highlight w:val="yellow"/>
-        </w:rPr>
-        <w:t xml:space="preserve">В набор перенести карту заказа </w:t>
-      </w:r>
-    </w:p>
-    <w:p>
-      <w:pPr>
-        <w:pStyle w:val="a3"/>
-        <w:numPr>
-          <w:ilvl w:val="0"/>
-          <w:numId w:val="2"/>
-        </w:numPr>
-      </w:pPr>
-      <w:r>
-        <w:t>Просмотр всей информации на любом этапе</w:t>
-      </w:r>
-    </w:p>
-    <w:p>
-      <w:pPr>
-        <w:pStyle w:val="a3"/>
-        <w:numPr>
-          <w:ilvl w:val="0"/>
-          <w:numId w:val="2"/>
-        </w:numPr>
-      </w:pPr>
-      <w:r>
-        <w:t>Запись номера прошивки для списка модулей</w:t>
-      </w:r>
-    </w:p>
-    <w:p>
-      <w:pPr>
-        <w:pStyle w:val="a3"/>
-        <w:numPr>
-          <w:ilvl w:val="0"/>
-          <w:numId w:val="2"/>
-        </w:numPr>
-        <w:rPr>
-          <w:highlight w:val="yellow"/>
-        </w:rPr>
-      </w:pPr>
-      <w:r>
-        <w:rPr>
-          <w:highlight w:val="yellow"/>
-        </w:rPr>
-        <w:t>Добавить поле Шунт в изделие</w:t>
-      </w:r>
-    </w:p>
-    <w:p>
-      <w:pPr>
-        <w:pStyle w:val="a3"/>
-        <w:numPr>
-          <w:ilvl w:val="0"/>
-          <w:numId w:val="2"/>
-        </w:numPr>
-        <w:rPr>
-          <w:highlight w:val="yellow"/>
-        </w:rPr>
-      </w:pPr>
-      <w:r>
-        <w:rPr>
-          <w:highlight w:val="yellow"/>
-        </w:rPr>
-        <w:t xml:space="preserve">Поиск нужного номера </w:t>
-      </w:r>
-    </w:p>
-    <w:p>
-      <w:pPr>
-        <w:pStyle w:val="a3"/>
-        <w:numPr>
-          <w:ilvl w:val="0"/>
-          <w:numId w:val="2"/>
-        </w:numPr>
-      </w:pPr>
-      <w:r>
-        <w:t>Поиск нужной карты заказа</w:t>
-      </w:r>
-    </w:p>
-    <w:p>
-      <w:pPr>
-        <w:pStyle w:val="a3"/>
-        <w:numPr>
-          <w:ilvl w:val="0"/>
-          <w:numId w:val="2"/>
-        </w:numPr>
-        <w:rPr>
-          <w:highlight w:val="yellow"/>
-        </w:rPr>
-      </w:pPr>
-      <w:r>
-        <w:rPr>
-          <w:highlight w:val="yellow"/>
-        </w:rPr>
-        <w:t>Обновление в дереве отгрузки после редактирования узлов</w:t>
-      </w:r>
-    </w:p>
-    <w:p>
-      <w:pPr>
-        <w:pStyle w:val="a3"/>
-        <w:numPr>
-          <w:ilvl w:val="0"/>
-          <w:numId w:val="2"/>
-        </w:numPr>
-        <w:rPr>
-          <w:highlight w:val="yellow"/>
-        </w:rPr>
-      </w:pPr>
-      <w:r>
-        <w:rPr>
-          <w:highlight w:val="yellow"/>
-        </w:rPr>
-        <w:t>Отменить дайной щелчок для раскрытия-закрытия дерева</w:t>
-      </w:r>
-    </w:p>
-    <w:p>
-      <w:pPr>
-        <w:pStyle w:val="a3"/>
-        <w:numPr>
-          <w:ilvl w:val="0"/>
-          <w:numId w:val="2"/>
-        </w:numPr>
-      </w:pPr>
-      <w:r>
-        <w:t>Добавление в узел дерева через контекстное меню</w:t>
-      </w:r>
-    </w:p>
-    <w:p>
-      <w:pPr>
-        <w:pStyle w:val="a3"/>
-        <w:numPr>
-          <w:ilvl w:val="0"/>
-          <w:numId w:val="2"/>
-        </w:numPr>
-        <w:rPr>
-          <w:highlight w:val="yellow"/>
-        </w:rPr>
-      </w:pPr>
-      <w:r>
-        <w:rPr>
-          <w:highlight w:val="yellow"/>
-        </w:rPr>
-        <w:t>Поменять название «счет» на «договор/спецификация(счет)»</w:t>
-      </w:r>
-    </w:p>
-    <w:p>
-      <w:pPr>
-        <w:pStyle w:val="a3"/>
-        <w:numPr>
-          <w:ilvl w:val="0"/>
-          <w:numId w:val="2"/>
-        </w:numPr>
-        <w:rPr>
-          <w:highlight w:val="yellow"/>
-        </w:rPr>
-      </w:pPr>
-      <w:r>
-        <w:rPr>
-          <w:highlight w:val="yellow"/>
-        </w:rPr>
-        <w:t>В отгрузке добавить поле «номер УПД» для связи с 1С</w:t>
-      </w:r>
-    </w:p>
-    <w:p>
-      <w:pPr>
-        <w:pStyle w:val="a3"/>
-        <w:numPr>
-          <w:ilvl w:val="0"/>
-          <w:numId w:val="2"/>
-        </w:numPr>
-        <w:rPr>
-          <w:highlight w:val="yellow"/>
-        </w:rPr>
-      </w:pPr>
-      <w:r>
-        <w:rPr>
-          <w:highlight w:val="yellow"/>
-        </w:rPr>
-        <w:t>Вход по паролю</w:t>
-      </w:r>
-    </w:p>
-    <w:p>
-      <w:pPr>
-        <w:pStyle w:val="a3"/>
-        <w:numPr>
-          <w:ilvl w:val="0"/>
-          <w:numId w:val="2"/>
-        </w:numPr>
-      </w:pPr>
-      <w:r>
-        <w:t>Л</w:t>
-      </w:r>
-      <w:r>
-        <w:t>огирование</w:t>
-      </w:r>
-    </w:p>
-    <w:p>
-      <w:pPr>
-        <w:pStyle w:val="a3"/>
-        <w:numPr>
-          <w:ilvl w:val="0"/>
-          <w:numId w:val="2"/>
-        </w:numPr>
-      </w:pPr>
-      <w:r>
-        <w:t>Добавление группы модулей</w:t>
+      </w:pPr>
+      <w:r>
+        <w:t>Покупатель, № спецификации, Опр. Лист, покупатель, карта заказа</w:t>
       </w:r>
       <w:bookmarkStart w:id="0" w:name="_GoBack"/>
       <w:bookmarkEnd w:id="0"/>
     </w:p>
-    <w:p>
-      <w:pPr>
-        <w:pStyle w:val="a3"/>
-        <w:numPr>
-          <w:ilvl w:val="0"/>
-          <w:numId w:val="2"/>
-        </w:numPr>
-        <w:rPr>
-          <w:highlight w:val="yellow"/>
-        </w:rPr>
-      </w:pPr>
-      <w:r>
-        <w:rPr>
-          <w:highlight w:val="yellow"/>
-        </w:rPr>
-        <w:t>Некорректный разбор счета и карты заказа</w:t>
-      </w:r>
-    </w:p>
-    <w:p>
-      <w:pPr>
-        <w:pStyle w:val="a3"/>
-        <w:numPr>
-          <w:ilvl w:val="0"/>
-          <w:numId w:val="2"/>
-        </w:numPr>
-        <w:rPr>
-          <w:highlight w:val="yellow"/>
-        </w:rPr>
-      </w:pPr>
-      <w:r>
-        <w:rPr>
-          <w:highlight w:val="yellow"/>
-        </w:rPr>
-        <w:t>Отменить синхронное обновление в отгрузках и тп.</w:t>
-      </w:r>
-    </w:p>
-    <w:p>
-      <w:pPr>
-        <w:pStyle w:val="a3"/>
-        <w:numPr>
-          <w:ilvl w:val="0"/>
-          <w:numId w:val="2"/>
-        </w:numPr>
-        <w:rPr>
-          <w:highlight w:val="yellow"/>
-        </w:rPr>
-      </w:pPr>
-      <w:r>
-        <w:rPr>
-          <w:highlight w:val="yellow"/>
-        </w:rPr>
-        <w:t>Не обновляются изменения в наименованиях в дереве</w:t>
-      </w:r>
-    </w:p>
-    <w:p>
-      <w:pPr>
-        <w:pStyle w:val="a3"/>
-        <w:numPr>
-          <w:ilvl w:val="0"/>
-          <w:numId w:val="2"/>
-        </w:numPr>
-        <w:rPr>
-          <w:highlight w:val="yellow"/>
-        </w:rPr>
-      </w:pPr>
-      <w:r>
-        <w:rPr>
-          <w:highlight w:val="yellow"/>
-        </w:rPr>
-        <w:t>Поиск модуля из заказа</w:t>
-      </w:r>
-    </w:p>
-    <w:p>
-      <w:pPr>
-        <w:pStyle w:val="a3"/>
-        <w:numPr>
-          <w:ilvl w:val="0"/>
-          <w:numId w:val="2"/>
-        </w:numPr>
-        <w:rPr>
-          <w:highlight w:val="yellow"/>
-        </w:rPr>
-      </w:pPr>
-      <w:r>
-        <w:rPr>
-          <w:highlight w:val="yellow"/>
-        </w:rPr>
-        <w:t>Разделить АКБ и СКМ в изделии</w:t>
-      </w:r>
-    </w:p>
-    <w:p>
-      <w:pPr>
-        <w:pStyle w:val="a3"/>
-        <w:numPr>
-          <w:ilvl w:val="0"/>
-          <w:numId w:val="2"/>
-        </w:numPr>
-        <w:rPr>
-          <w:highlight w:val="yellow"/>
-        </w:rPr>
-      </w:pPr>
-      <w:r>
-        <w:rPr>
-          <w:highlight w:val="yellow"/>
-        </w:rPr>
-        <w:t>Контекстное меню для перехода в наборы, изделия и отгрузки</w:t>
-      </w:r>
-    </w:p>
-    <w:p>
-      <w:pPr>
-        <w:pStyle w:val="a3"/>
-        <w:numPr>
-          <w:ilvl w:val="0"/>
-          <w:numId w:val="2"/>
-        </w:numPr>
-        <w:rPr>
-          <w:highlight w:val="yellow"/>
-        </w:rPr>
-      </w:pPr>
-      <w:r>
-        <w:rPr>
-          <w:highlight w:val="yellow"/>
-        </w:rPr>
-        <w:t>Для БСЗ оставлять наименование и номер</w:t>
-      </w:r>
-    </w:p>
-    <w:p>
-      <w:pPr>
-        <w:pStyle w:val="a3"/>
-        <w:numPr>
-          <w:ilvl w:val="0"/>
-          <w:numId w:val="2"/>
-        </w:numPr>
-        <w:rPr>
-          <w:highlight w:val="yellow"/>
-        </w:rPr>
-      </w:pPr>
-      <w:r>
-        <w:rPr>
-          <w:highlight w:val="yellow"/>
-        </w:rPr>
-        <w:t>Для КИП добавлять номера БИ и УСИКП и оставлять наименование и номер</w:t>
-      </w:r>
-    </w:p>
     <w:p/>
-    <w:p>
-      <w:r>
-        <w:t>Перенос данных</w:t>
-      </w:r>
-    </w:p>
+    <w:p/>
     <w:p/>
     <w:sectPr>
       <w:pgSz w:w="11906" w:h="16838"/>

--- a/Doc/Задачи.docx
+++ b/Doc/Задачи.docx
@@ -104,8 +104,14 @@
           <w:ilvl w:val="0"/>
           <w:numId w:val="2"/>
         </w:numPr>
-      </w:pPr>
-      <w:r>
+        <w:rPr>
+          <w:highlight w:val="yellow"/>
+        </w:rPr>
+      </w:pPr>
+      <w:r>
+        <w:rPr>
+          <w:highlight w:val="yellow"/>
+        </w:rPr>
         <w:t>"s:\Общие документы НГК\Карта заказов\График поставок к плану поставок март.xlsm"</w:t>
       </w:r>
     </w:p>
@@ -116,12 +122,88 @@
           <w:ilvl w:val="0"/>
           <w:numId w:val="2"/>
         </w:numPr>
-      </w:pPr>
-      <w:r>
+        <w:rPr>
+          <w:highlight w:val="yellow"/>
+        </w:rPr>
+      </w:pPr>
+      <w:r>
+        <w:rPr>
+          <w:highlight w:val="yellow"/>
+        </w:rPr>
         <w:t>Покупатель, № спецификации, Опр. Лист, покупатель, карта заказа</w:t>
       </w:r>
+    </w:p>
+    <w:p>
+      <w:pPr>
+        <w:pStyle w:val="a3"/>
+        <w:numPr>
+          <w:ilvl w:val="0"/>
+          <w:numId w:val="2"/>
+        </w:numPr>
+      </w:pPr>
       <w:bookmarkStart w:id="0" w:name="_GoBack"/>
       <w:bookmarkEnd w:id="0"/>
+      <w:r>
+        <w:t xml:space="preserve">В изделия должен быть список БИ и список </w:t>
+      </w:r>
+      <w:proofErr w:type="spellStart"/>
+      <w:r>
+        <w:t>УСиКП</w:t>
+      </w:r>
+      <w:proofErr w:type="spellEnd"/>
+      <w:r>
+        <w:t>.</w:t>
+      </w:r>
+    </w:p>
+    <w:p>
+      <w:pPr>
+        <w:pStyle w:val="a3"/>
+        <w:numPr>
+          <w:ilvl w:val="0"/>
+          <w:numId w:val="2"/>
+        </w:numPr>
+        <w:rPr>
+          <w:highlight w:val="yellow"/>
+        </w:rPr>
+      </w:pPr>
+      <w:r>
+        <w:rPr>
+          <w:highlight w:val="yellow"/>
+        </w:rPr>
+        <w:t>Добавление списка изделий в отгрузку</w:t>
+      </w:r>
+    </w:p>
+    <w:p>
+      <w:pPr>
+        <w:pStyle w:val="a3"/>
+        <w:numPr>
+          <w:ilvl w:val="0"/>
+          <w:numId w:val="2"/>
+        </w:numPr>
+      </w:pPr>
+      <w:r>
+        <w:t xml:space="preserve">Добавление изделия добавить последовательные добавления. Зав номер, </w:t>
+      </w:r>
+      <w:proofErr w:type="gramStart"/>
+      <w:r>
+        <w:t>БИ,  усик</w:t>
+      </w:r>
+      <w:proofErr w:type="gramEnd"/>
+      <w:r>
+        <w:t>.</w:t>
+      </w:r>
+    </w:p>
+    <w:p>
+      <w:pPr>
+        <w:pStyle w:val="a3"/>
+        <w:numPr>
+          <w:ilvl w:val="0"/>
+          <w:numId w:val="2"/>
+        </w:numPr>
+      </w:pPr>
+      <w:r>
+        <w:t>После пропадания связи с базой невозможно записать.</w:t>
+      </w:r>
     </w:p>
     <w:p/>
     <w:p/>

--- a/Doc/Задачи.docx
+++ b/Doc/Задачи.docx
@@ -141,10 +141,13 @@
           <w:numId w:val="2"/>
         </w:numPr>
       </w:pPr>
+      <w:r>
+        <w:t xml:space="preserve">В изделия должен быть список БИ </w:t>
+      </w:r>
       <w:bookmarkStart w:id="0" w:name="_GoBack"/>
       <w:bookmarkEnd w:id="0"/>
       <w:r>
-        <w:t xml:space="preserve">В изделия должен быть список БИ и список </w:t>
+        <w:t xml:space="preserve">и список </w:t>
       </w:r>
       <w:proofErr w:type="spellStart"/>
       <w:r>
@@ -180,17 +183,35 @@
           <w:ilvl w:val="0"/>
           <w:numId w:val="2"/>
         </w:numPr>
-      </w:pPr>
-      <w:r>
+        <w:rPr>
+          <w:highlight w:val="yellow"/>
+        </w:rPr>
+      </w:pPr>
+      <w:r>
+        <w:rPr>
+          <w:highlight w:val="yellow"/>
+        </w:rPr>
         <w:t xml:space="preserve">Добавление изделия добавить последовательные добавления. Зав номер, </w:t>
       </w:r>
       <w:proofErr w:type="gramStart"/>
       <w:r>
+        <w:rPr>
+          <w:highlight w:val="yellow"/>
+        </w:rPr>
         <w:t>БИ,  усик</w:t>
       </w:r>
       <w:proofErr w:type="gramEnd"/>
       <w:r>
+        <w:rPr>
+          <w:highlight w:val="yellow"/>
+        </w:rPr>
         <w:t>.</w:t>
+      </w:r>
+      <w:r>
+        <w:rPr>
+          <w:highlight w:val="yellow"/>
+        </w:rPr>
+        <w:t xml:space="preserve"> (дублирование записи изделия)</w:t>
       </w:r>
     </w:p>
     <w:p>
